--- a/markdown_and_github/announcement/assets/word/announcement.docx
+++ b/markdown_and_github/announcement/assets/word/announcement.docx
@@ -67,7 +67,8 @@
     </w:p>
     <w:p>
       <w:pPr>
-        <w:spacing w:after="0"/>
+        <w:spacing w:after="120"/>
+        <w:contextualSpacing/>
         <w:rPr>
           <w:sz w:val="24"/>
           <w:szCs w:val="24"/>
@@ -83,7 +84,13 @@
     </w:p>
     <w:p>
       <w:pPr>
-        <w:spacing w:after="0"/>
+        <w:pStyle w:val="ListParagraph"/>
+        <w:numPr>
+          <w:ilvl w:val="0"/>
+          <w:numId w:val="1"/>
+        </w:numPr>
+        <w:spacing w:after="120"/>
+        <w:contextualSpacing w:val="0"/>
         <w:rPr>
           <w:sz w:val="24"/>
           <w:szCs w:val="24"/>
@@ -94,30 +101,26 @@
           <w:noProof/>
         </w:rPr>
         <w:drawing>
-          <wp:anchor distT="0" distB="0" distL="114300" distR="114300" simplePos="0" relativeHeight="251658240" behindDoc="1" locked="0" layoutInCell="1" allowOverlap="1">
+          <wp:anchor distT="0" distB="0" distL="114300" distR="114300" simplePos="0" relativeHeight="251659264" behindDoc="1" locked="0" layoutInCell="1" allowOverlap="1">
             <wp:simplePos x="0" y="0"/>
             <wp:positionH relativeFrom="column">
-              <wp:posOffset>4058285</wp:posOffset>
+              <wp:posOffset>4310289</wp:posOffset>
             </wp:positionH>
             <wp:positionV relativeFrom="paragraph">
-              <wp:posOffset>198120</wp:posOffset>
+              <wp:posOffset>1269909</wp:posOffset>
             </wp:positionV>
-            <wp:extent cx="1884045" cy="1158875"/>
-            <wp:effectExtent l="0" t="0" r="1905" b="3175"/>
+            <wp:extent cx="1387475" cy="1153795"/>
+            <wp:effectExtent l="0" t="0" r="3175" b="8255"/>
             <wp:wrapTight wrapText="bothSides">
               <wp:wrapPolygon edited="0">
-                <wp:start x="218" y="0"/>
-                <wp:lineTo x="0" y="1065"/>
-                <wp:lineTo x="0" y="20594"/>
-                <wp:lineTo x="218" y="21304"/>
-                <wp:lineTo x="21185" y="21304"/>
-                <wp:lineTo x="21403" y="20594"/>
-                <wp:lineTo x="21403" y="1065"/>
-                <wp:lineTo x="21185" y="0"/>
-                <wp:lineTo x="218" y="0"/>
+                <wp:start x="0" y="0"/>
+                <wp:lineTo x="0" y="21398"/>
+                <wp:lineTo x="21353" y="21398"/>
+                <wp:lineTo x="21353" y="0"/>
+                <wp:lineTo x="0" y="0"/>
               </wp:wrapPolygon>
             </wp:wrapTight>
-            <wp:docPr id="2" name="Picture 2" descr="Image result for markdown">
+            <wp:docPr id="7" name="Picture 7">
               <a:hlinkClick xmlns:a="http://schemas.openxmlformats.org/drawingml/2006/main" r:id="rId7"/>
             </wp:docPr>
             <wp:cNvGraphicFramePr>
@@ -127,7 +130,7 @@
               <a:graphicData uri="http://schemas.openxmlformats.org/drawingml/2006/picture">
                 <pic:pic xmlns:pic="http://schemas.openxmlformats.org/drawingml/2006/picture">
                   <pic:nvPicPr>
-                    <pic:cNvPr id="2" name="Picture 2" descr="Image result for markdown">
+                    <pic:cNvPr id="7" name="Picture 7">
                       <a:hlinkClick r:id="rId7"/>
                     </pic:cNvPr>
                     <pic:cNvPicPr>
@@ -142,7 +145,6 @@
                         </a:ext>
                       </a:extLst>
                     </a:blip>
-                    <a:srcRect/>
                     <a:stretch>
                       <a:fillRect/>
                     </a:stretch>
@@ -150,7 +152,7 @@
                   <pic:spPr bwMode="auto">
                     <a:xfrm>
                       <a:off x="0" y="0"/>
-                      <a:ext cx="1884045" cy="1158875"/>
+                      <a:ext cx="1387475" cy="1153795"/>
                     </a:xfrm>
                     <a:prstGeom prst="rect">
                       <a:avLst/>
@@ -172,61 +174,35 @@
           </wp:anchor>
         </w:drawing>
       </w:r>
-    </w:p>
-    <w:p>
-      <w:pPr>
-        <w:pStyle w:val="ListParagraph"/>
-        <w:numPr>
-          <w:ilvl w:val="0"/>
-          <w:numId w:val="1"/>
-        </w:numPr>
-        <w:spacing w:after="0"/>
-        <w:rPr>
-          <w:sz w:val="24"/>
-          <w:szCs w:val="24"/>
-        </w:rPr>
-      </w:pPr>
-      <w:r>
-        <w:rPr>
-          <w:sz w:val="24"/>
-          <w:szCs w:val="24"/>
-        </w:rPr>
-        <w:t>Markdown is a plain text format for writing structured documents. First developed in 2004, Markdown is gaining in popularity because it is easy to write and read, as well as to create consistent formatting that can be rendered in a wide variety of formats and environments, including GitHub.</w:t>
-      </w:r>
-    </w:p>
-    <w:p>
-      <w:pPr>
-        <w:spacing w:after="0"/>
-        <w:rPr>
-          <w:sz w:val="24"/>
-          <w:szCs w:val="24"/>
-        </w:rPr>
-      </w:pPr>
       <w:r>
         <w:rPr>
           <w:noProof/>
         </w:rPr>
         <w:drawing>
-          <wp:anchor distT="0" distB="0" distL="114300" distR="114300" simplePos="0" relativeHeight="251659264" behindDoc="1" locked="0" layoutInCell="1" allowOverlap="1">
+          <wp:anchor distT="0" distB="0" distL="114300" distR="114300" simplePos="0" relativeHeight="251658240" behindDoc="1" locked="0" layoutInCell="1" allowOverlap="1">
             <wp:simplePos x="0" y="0"/>
             <wp:positionH relativeFrom="column">
-              <wp:posOffset>4114165</wp:posOffset>
+              <wp:posOffset>4158342</wp:posOffset>
             </wp:positionH>
             <wp:positionV relativeFrom="paragraph">
-              <wp:posOffset>177800</wp:posOffset>
+              <wp:posOffset>67128</wp:posOffset>
             </wp:positionV>
-            <wp:extent cx="1659890" cy="1379855"/>
-            <wp:effectExtent l="0" t="0" r="0" b="0"/>
+            <wp:extent cx="1663065" cy="1022985"/>
+            <wp:effectExtent l="0" t="0" r="0" b="5715"/>
             <wp:wrapTight wrapText="bothSides">
               <wp:wrapPolygon edited="0">
-                <wp:start x="0" y="0"/>
-                <wp:lineTo x="0" y="21173"/>
-                <wp:lineTo x="21319" y="21173"/>
-                <wp:lineTo x="21319" y="0"/>
-                <wp:lineTo x="0" y="0"/>
+                <wp:start x="247" y="0"/>
+                <wp:lineTo x="0" y="402"/>
+                <wp:lineTo x="0" y="20514"/>
+                <wp:lineTo x="247" y="21318"/>
+                <wp:lineTo x="21031" y="21318"/>
+                <wp:lineTo x="21278" y="20514"/>
+                <wp:lineTo x="21278" y="402"/>
+                <wp:lineTo x="21031" y="0"/>
+                <wp:lineTo x="247" y="0"/>
               </wp:wrapPolygon>
             </wp:wrapTight>
-            <wp:docPr id="7" name="Picture 7">
+            <wp:docPr id="2" name="Picture 2" descr="Image result for markdown">
               <a:hlinkClick xmlns:a="http://schemas.openxmlformats.org/drawingml/2006/main" r:id="rId9"/>
             </wp:docPr>
             <wp:cNvGraphicFramePr>
@@ -236,7 +212,7 @@
               <a:graphicData uri="http://schemas.openxmlformats.org/drawingml/2006/picture">
                 <pic:pic xmlns:pic="http://schemas.openxmlformats.org/drawingml/2006/picture">
                   <pic:nvPicPr>
-                    <pic:cNvPr id="7" name="Picture 7">
+                    <pic:cNvPr id="2" name="Picture 2" descr="Image result for markdown">
                       <a:hlinkClick r:id="rId9"/>
                     </pic:cNvPr>
                     <pic:cNvPicPr>
@@ -251,6 +227,7 @@
                         </a:ext>
                       </a:extLst>
                     </a:blip>
+                    <a:srcRect/>
                     <a:stretch>
                       <a:fillRect/>
                     </a:stretch>
@@ -258,7 +235,7 @@
                   <pic:spPr bwMode="auto">
                     <a:xfrm>
                       <a:off x="0" y="0"/>
-                      <a:ext cx="1659890" cy="1379855"/>
+                      <a:ext cx="1663065" cy="1022985"/>
                     </a:xfrm>
                     <a:prstGeom prst="rect">
                       <a:avLst/>
@@ -280,6 +257,13 @@
           </wp:anchor>
         </w:drawing>
       </w:r>
+      <w:r>
+        <w:rPr>
+          <w:sz w:val="24"/>
+          <w:szCs w:val="24"/>
+        </w:rPr>
+        <w:t>Markdown is a plain text format for writing structured documents. First developed in 2004, Markdown is gaining in popularity because it is easy to write and read, as well as to create consistent formatting that can be rendered in a wide variety of formats and environments, including GitHub.</w:t>
+      </w:r>
     </w:p>
     <w:p>
       <w:pPr>
@@ -288,7 +272,7 @@
           <w:ilvl w:val="0"/>
           <w:numId w:val="1"/>
         </w:numPr>
-        <w:spacing w:after="0"/>
+        <w:spacing w:after="120"/>
         <w:rPr>
           <w:sz w:val="24"/>
           <w:szCs w:val="24"/>
@@ -299,35 +283,44 @@
           <w:sz w:val="24"/>
           <w:szCs w:val="24"/>
         </w:rPr>
-        <w:t xml:space="preserve">GitHub is a </w:t>
-      </w:r>
-      <w:r>
+        <w:t>GitHub is a Web-based document and code repository hosting service that provides extensive version control functions and features designed for collaboration. Widely used for computer code, GitHub is becoming increasingly popular with humanities scholars needing these features, and even for hosting blogs and websites.</w:t>
+      </w:r>
+    </w:p>
+    <w:p>
+      <w:pPr>
+        <w:spacing w:after="120"/>
         <w:rPr>
           <w:sz w:val="24"/>
           <w:szCs w:val="24"/>
         </w:rPr>
-        <w:t>W</w:t>
-      </w:r>
+      </w:pPr>
       <w:r>
         <w:rPr>
           <w:sz w:val="24"/>
           <w:szCs w:val="24"/>
         </w:rPr>
-        <w:t>eb-based document and code repository hosting service that provides extensive version control functions and features designed for collaboration. Widely used for computer code, GitHub is becoming increasingly popular with humanities scholars needing these features, and even for hosting blogs and websites.</w:t>
+        <w:t>Across the disciplines, including in the social sciences and humanities, researchers are using these tools to create research environments that enable the maintenance of stable, easy-to-migrate documents, the clear versioning of their work, and the ability to contribute to and draw from shared-project resources.</w:t>
       </w:r>
     </w:p>
     <w:p>
       <w:pPr>
-        <w:spacing w:after="0"/>
+        <w:spacing w:after="120"/>
         <w:rPr>
           <w:sz w:val="24"/>
           <w:szCs w:val="24"/>
         </w:rPr>
       </w:pPr>
+      <w:r>
+        <w:rPr>
+          <w:sz w:val="24"/>
+          <w:szCs w:val="24"/>
+        </w:rPr>
+        <w:t>Scott Kleinman, one of the WE1S project's PIs, will lead the workshop. A professor of English at California State University, Northridge, Kleinman is also project lead for the Lexomics project, which produces the online text-analysis tool Lexos.</w:t>
+      </w:r>
     </w:p>
     <w:p>
       <w:pPr>
-        <w:spacing w:after="0"/>
+        <w:spacing w:after="120"/>
         <w:rPr>
           <w:sz w:val="24"/>
           <w:szCs w:val="24"/>
@@ -338,76 +331,26 @@
           <w:sz w:val="24"/>
           <w:szCs w:val="24"/>
         </w:rPr>
-        <w:t>Across the disciplines, including in the social sciences and humanities, researchers are using these tools to create research environments that enable the maintenance of stable, easy-to-migrate documents, the clear versioning of their work, and the ability to contribute to and draw from shared-project resources.</w:t>
+        <w:t>The workshop is geared for beginners, including students and faculty. It will also serve the purpose of helping to train some of WE1S's research assistants in methods used by the project.</w:t>
       </w:r>
     </w:p>
     <w:p>
       <w:pPr>
-        <w:spacing w:after="0"/>
+        <w:spacing w:after="120"/>
         <w:rPr>
           <w:sz w:val="24"/>
           <w:szCs w:val="24"/>
         </w:rPr>
       </w:pPr>
-    </w:p>
-    <w:p>
-      <w:pPr>
-        <w:spacing w:after="0"/>
+      <w:r>
         <w:rPr>
           <w:sz w:val="24"/>
           <w:szCs w:val="24"/>
         </w:rPr>
-      </w:pPr>
-      <w:r>
-        <w:rPr>
-          <w:sz w:val="24"/>
-          <w:szCs w:val="24"/>
-        </w:rPr>
-        <w:t>Scott Kleinm</w:t>
+        <w:t>To RSVP and for preparatory steps to get the most advantage from the workshop, go to bit.ly/we1s_workshop_1. If you have questions, email contact@we1s.ucsb.edu</w:t>
       </w:r>
       <w:bookmarkStart w:id="0" w:name="_GoBack"/>
       <w:bookmarkEnd w:id="0"/>
-      <w:r>
-        <w:rPr>
-          <w:sz w:val="24"/>
-          <w:szCs w:val="24"/>
-        </w:rPr>
-        <w:t>an, one of the WE1S project's PIs, will lead the workshop. A professor of English at California State University, Northridge, Kleinman is also project lead for the Lexomics project, which produces the online text-analysis tool Lexos.</w:t>
-      </w:r>
-    </w:p>
-    <w:p>
-      <w:pPr>
-        <w:spacing w:after="0"/>
-        <w:rPr>
-          <w:sz w:val="24"/>
-          <w:szCs w:val="24"/>
-        </w:rPr>
-      </w:pPr>
-    </w:p>
-    <w:p>
-      <w:pPr>
-        <w:spacing w:after="0"/>
-        <w:rPr>
-          <w:sz w:val="24"/>
-          <w:szCs w:val="24"/>
-        </w:rPr>
-      </w:pPr>
-      <w:r>
-        <w:rPr>
-          <w:sz w:val="24"/>
-          <w:szCs w:val="24"/>
-        </w:rPr>
-        <w:t>The workshop is geared for beginners, including students and faculty. It will also serve the purpose of helping to train some of WE1S's research assistants in methods used by the project.</w:t>
-      </w:r>
-    </w:p>
-    <w:p>
-      <w:pPr>
-        <w:spacing w:after="0"/>
-        <w:rPr>
-          <w:sz w:val="24"/>
-          <w:szCs w:val="24"/>
-        </w:rPr>
-      </w:pPr>
     </w:p>
     <w:p>
       <w:pPr>

--- a/markdown_and_github/announcement/assets/word/announcement.docx
+++ b/markdown_and_github/announcement/assets/word/announcement.docx
@@ -1,6 +1,6 @@
 
 <file path=word/document.xml><?xml version="1.0" encoding="utf-8"?>
-<w:document xmlns:wpc="http://schemas.microsoft.com/office/word/2010/wordprocessingCanvas" xmlns:cx="http://schemas.microsoft.com/office/drawing/2014/chartex" xmlns:cx1="http://schemas.microsoft.com/office/drawing/2015/9/8/chartex" xmlns:cx2="http://schemas.microsoft.com/office/drawing/2015/10/21/chartex" xmlns:cx3="http://schemas.microsoft.com/office/drawing/2016/5/9/chartex" xmlns:cx4="http://schemas.microsoft.com/office/drawing/2016/5/10/chartex" xmlns:cx5="http://schemas.microsoft.com/office/drawing/2016/5/11/chartex" xmlns:cx6="http://schemas.microsoft.com/office/drawing/2016/5/12/chartex" xmlns:cx7="http://schemas.microsoft.com/office/drawing/2016/5/13/chartex" xmlns:cx8="http://schemas.microsoft.com/office/drawing/2016/5/14/chartex" xmlns:mc="http://schemas.openxmlformats.org/markup-compatibility/2006" xmlns:aink="http://schemas.microsoft.com/office/drawing/2016/ink" xmlns:am3d="http://schemas.microsoft.com/office/drawing/2017/model3d" xmlns:o="urn:schemas-microsoft-com:office:office" xmlns:r="http://schemas.openxmlformats.org/officeDocument/2006/relationships" xmlns:m="http://schemas.openxmlformats.org/officeDocument/2006/math" xmlns:v="urn:schemas-microsoft-com:vml" xmlns:wp14="http://schemas.microsoft.com/office/word/2010/wordprocessingDrawing" xmlns:wp="http://schemas.openxmlformats.org/drawingml/2006/wordprocessingDrawing" xmlns:w10="urn:schemas-microsoft-com:office:word" xmlns:w="http://schemas.openxmlformats.org/wordprocessingml/2006/main" xmlns:w14="http://schemas.microsoft.com/office/word/2010/wordml" xmlns:w15="http://schemas.microsoft.com/office/word/2012/wordml" xmlns:w16cid="http://schemas.microsoft.com/office/word/2016/wordml/cid" xmlns:w16se="http://schemas.microsoft.com/office/word/2015/wordml/symex" xmlns:wpg="http://schemas.microsoft.com/office/word/2010/wordprocessingGroup" xmlns:wpi="http://schemas.microsoft.com/office/word/2010/wordprocessingInk" xmlns:wne="http://schemas.microsoft.com/office/word/2006/wordml" xmlns:wps="http://schemas.microsoft.com/office/word/2010/wordprocessingShape" mc:Ignorable="w14 w15 w16se w16cid wp14">
+<w:document xmlns:wpc="http://schemas.microsoft.com/office/word/2010/wordprocessingCanvas" xmlns:mc="http://schemas.openxmlformats.org/markup-compatibility/2006" xmlns:o="urn:schemas-microsoft-com:office:office" xmlns:r="http://schemas.openxmlformats.org/officeDocument/2006/relationships" xmlns:m="http://schemas.openxmlformats.org/officeDocument/2006/math" xmlns:v="urn:schemas-microsoft-com:vml" xmlns:wp14="http://schemas.microsoft.com/office/word/2010/wordprocessingDrawing" xmlns:wp="http://schemas.openxmlformats.org/drawingml/2006/wordprocessingDrawing" xmlns:w10="urn:schemas-microsoft-com:office:word" xmlns:w="http://schemas.openxmlformats.org/wordprocessingml/2006/main" xmlns:w14="http://schemas.microsoft.com/office/word/2010/wordml" xmlns:wpg="http://schemas.microsoft.com/office/word/2010/wordprocessingGroup" xmlns:wpi="http://schemas.microsoft.com/office/word/2010/wordprocessingInk" xmlns:wne="http://schemas.microsoft.com/office/word/2006/wordml" xmlns:wps="http://schemas.microsoft.com/office/word/2010/wordprocessingShape" mc:Ignorable="w14 wp14">
   <w:body>
     <w:p>
       <w:pPr>
@@ -27,46 +27,21 @@
         <w:spacing w:before="120"/>
         <w:rPr>
           <w:b/>
+          <w:sz w:val="30"/>
+          <w:szCs w:val="30"/>
         </w:rPr>
       </w:pPr>
       <w:r>
         <w:rPr>
           <w:b/>
-        </w:rPr>
-        <w:t>Tuesday Dec. 12, 2017, 12-3pm, S</w:t>
-      </w:r>
-      <w:r>
-        <w:rPr>
-          <w:b/>
-        </w:rPr>
-        <w:t xml:space="preserve">outh </w:t>
-      </w:r>
-      <w:r>
-        <w:rPr>
-          <w:b/>
-        </w:rPr>
-        <w:t>H</w:t>
-      </w:r>
-      <w:r>
-        <w:rPr>
-          <w:b/>
-        </w:rPr>
-        <w:t>all</w:t>
-      </w:r>
-      <w:r>
-        <w:rPr>
-          <w:b/>
-        </w:rPr>
-        <w:t xml:space="preserve"> 2509</w:t>
+          <w:sz w:val="30"/>
+          <w:szCs w:val="30"/>
+        </w:rPr>
+        <w:t>Friday, January 26, 2017, 12:30-3:30pm PST (Feel free to bring your lunch), UCSB South Hall 2509</w:t>
       </w:r>
     </w:p>
     <w:p>
       <w:pPr>
-        <w:spacing w:after="0"/>
-      </w:pPr>
-    </w:p>
-    <w:p>
-      <w:pPr>
         <w:spacing w:after="120"/>
         <w:contextualSpacing/>
         <w:rPr>
@@ -79,7 +54,16 @@
           <w:sz w:val="24"/>
           <w:szCs w:val="24"/>
         </w:rPr>
-        <w:t>The Mellon Foundation funded WhatEvery1Says project at UCSB (WE1S) will be holding the first in its series of workshops open to the UCSB community on "Markdown &amp; Github: First Steps Toward learning Modern Digital Practices for Sustainable and Shareable Research."</w:t>
+        <w:t>The Mellon Found</w:t>
+      </w:r>
+      <w:bookmarkStart w:id="0" w:name="_GoBack"/>
+      <w:bookmarkEnd w:id="0"/>
+      <w:r>
+        <w:rPr>
+          <w:sz w:val="24"/>
+          <w:szCs w:val="24"/>
+        </w:rPr>
+        <w:t>ation funded WhatEvery1Says project at UCSB (WE1S) will be holding the first in its series of workshops open to the UCSB community on "Markdown &amp; Github: First Steps Toward learning Modern Digital Practices for Sustainable and Shareable Research."</w:t>
       </w:r>
     </w:p>
     <w:p>
@@ -121,7 +105,7 @@
               </wp:wrapPolygon>
             </wp:wrapTight>
             <wp:docPr id="7" name="Picture 7">
-              <a:hlinkClick xmlns:a="http://schemas.openxmlformats.org/drawingml/2006/main" r:id="rId7"/>
+              <a:hlinkClick xmlns:a="http://schemas.openxmlformats.org/drawingml/2006/main" r:id="rId8"/>
             </wp:docPr>
             <wp:cNvGraphicFramePr>
               <a:graphicFrameLocks xmlns:a="http://schemas.openxmlformats.org/drawingml/2006/main" noChangeAspect="1"/>
@@ -131,14 +115,14 @@
                 <pic:pic xmlns:pic="http://schemas.openxmlformats.org/drawingml/2006/picture">
                   <pic:nvPicPr>
                     <pic:cNvPr id="7" name="Picture 7">
-                      <a:hlinkClick r:id="rId7"/>
+                      <a:hlinkClick r:id="rId8"/>
                     </pic:cNvPr>
                     <pic:cNvPicPr>
                       <a:picLocks noChangeAspect="1" noChangeArrowheads="1"/>
                     </pic:cNvPicPr>
                   </pic:nvPicPr>
                   <pic:blipFill>
-                    <a:blip r:embed="rId8" cstate="print">
+                    <a:blip r:embed="rId9" cstate="print">
                       <a:extLst>
                         <a:ext uri="{28A0092B-C50C-407E-A947-70E740481C1C}">
                           <a14:useLocalDpi xmlns:a14="http://schemas.microsoft.com/office/drawing/2010/main" val="0"/>
@@ -203,7 +187,7 @@
               </wp:wrapPolygon>
             </wp:wrapTight>
             <wp:docPr id="2" name="Picture 2" descr="Image result for markdown">
-              <a:hlinkClick xmlns:a="http://schemas.openxmlformats.org/drawingml/2006/main" r:id="rId9"/>
+              <a:hlinkClick xmlns:a="http://schemas.openxmlformats.org/drawingml/2006/main" r:id="rId10"/>
             </wp:docPr>
             <wp:cNvGraphicFramePr>
               <a:graphicFrameLocks xmlns:a="http://schemas.openxmlformats.org/drawingml/2006/main" noChangeAspect="1"/>
@@ -213,14 +197,14 @@
                 <pic:pic xmlns:pic="http://schemas.openxmlformats.org/drawingml/2006/picture">
                   <pic:nvPicPr>
                     <pic:cNvPr id="2" name="Picture 2" descr="Image result for markdown">
-                      <a:hlinkClick r:id="rId9"/>
+                      <a:hlinkClick r:id="rId10"/>
                     </pic:cNvPr>
                     <pic:cNvPicPr>
                       <a:picLocks noChangeAspect="1" noChangeArrowheads="1"/>
                     </pic:cNvPicPr>
                   </pic:nvPicPr>
                   <pic:blipFill>
-                    <a:blip r:embed="rId10" cstate="print">
+                    <a:blip r:embed="rId11" cstate="print">
                       <a:extLst>
                         <a:ext uri="{28A0092B-C50C-407E-A947-70E740481C1C}">
                           <a14:useLocalDpi xmlns:a14="http://schemas.microsoft.com/office/drawing/2010/main" val="0"/>
@@ -283,7 +267,23 @@
           <w:sz w:val="24"/>
           <w:szCs w:val="24"/>
         </w:rPr>
-        <w:t>GitHub is a Web-based document and code repository hosting service that provides extensive version control functions and features designed for collaboration. Widely used for computer code, GitHub is becoming increasingly popular with humanities scholars needing these features, and even for hosting blogs and websites.</w:t>
+        <w:t xml:space="preserve">GitHub is a Web-based document and code repository hosting service that provides extensive version control functions and features designed for collaboration. Widely used for computer code, GitHub is becoming increasingly popular with humanities scholars </w:t>
+      </w:r>
+      <w:proofErr w:type="gramStart"/>
+      <w:r>
+        <w:rPr>
+          <w:sz w:val="24"/>
+          <w:szCs w:val="24"/>
+        </w:rPr>
+        <w:t>needing</w:t>
+      </w:r>
+      <w:proofErr w:type="gramEnd"/>
+      <w:r>
+        <w:rPr>
+          <w:sz w:val="24"/>
+          <w:szCs w:val="24"/>
+        </w:rPr>
+        <w:t xml:space="preserve"> these features, and even for hosting blogs and websites.</w:t>
       </w:r>
     </w:p>
     <w:p>
@@ -315,7 +315,23 @@
           <w:sz w:val="24"/>
           <w:szCs w:val="24"/>
         </w:rPr>
-        <w:t>Scott Kleinman, one of the WE1S project's PIs, will lead the workshop. A professor of English at California State University, Northridge, Kleinman is also project lead for the Lexomics project, which produces the online text-analysis tool Lexos.</w:t>
+        <w:t xml:space="preserve">Scott Kleinman, one of the WE1S project's PIs, will lead the workshop. A professor of English at California State University, Northridge, </w:t>
+      </w:r>
+      <w:proofErr w:type="gramStart"/>
+      <w:r>
+        <w:rPr>
+          <w:sz w:val="24"/>
+          <w:szCs w:val="24"/>
+        </w:rPr>
+        <w:t>Kleinman</w:t>
+      </w:r>
+      <w:proofErr w:type="gramEnd"/>
+      <w:r>
+        <w:rPr>
+          <w:sz w:val="24"/>
+          <w:szCs w:val="24"/>
+        </w:rPr>
+        <w:t xml:space="preserve"> is also project lead for the Lexomics project, which produces the online text-analysis tool Lexos.</w:t>
       </w:r>
     </w:p>
     <w:p>
@@ -349,8 +365,6 @@
         </w:rPr>
         <w:t>To RSVP and for preparatory steps to get the most advantage from the workshop, go to bit.ly/we1s_workshop_1. If you have questions, email contact@we1s.ucsb.edu</w:t>
       </w:r>
-      <w:bookmarkStart w:id="0" w:name="_GoBack"/>
-      <w:bookmarkEnd w:id="0"/>
     </w:p>
     <w:p>
       <w:pPr>
@@ -360,6 +374,7 @@
           <w:szCs w:val="16"/>
         </w:rPr>
       </w:pPr>
+      <w:proofErr w:type="gramStart"/>
       <w:r>
         <w:rPr>
           <w:sz w:val="16"/>
@@ -367,7 +382,7 @@
         </w:rPr>
         <w:t xml:space="preserve">(Markdown-mark logo by Dustin Curtis, </w:t>
       </w:r>
-      <w:hyperlink r:id="rId11" w:history="1">
+      <w:hyperlink r:id="rId12" w:history="1">
         <w:r>
           <w:rPr>
             <w:rStyle w:val="Hyperlink"/>
@@ -382,14 +397,15 @@
           <w:sz w:val="16"/>
           <w:szCs w:val="16"/>
         </w:rPr>
-        <w:t xml:space="preserve">. </w:t>
-      </w:r>
+        <w:t>.</w:t>
+      </w:r>
+      <w:proofErr w:type="gramEnd"/>
       <w:r>
         <w:rPr>
           <w:sz w:val="16"/>
           <w:szCs w:val="16"/>
         </w:rPr>
-        <w:t xml:space="preserve">GitHub </w:t>
+        <w:t xml:space="preserve"> </w:t>
       </w:r>
       <w:proofErr w:type="spellStart"/>
       <w:r>
@@ -397,7 +413,7 @@
           <w:sz w:val="16"/>
           <w:szCs w:val="16"/>
         </w:rPr>
-        <w:t>Octocat</w:t>
+        <w:t>GitHub</w:t>
       </w:r>
       <w:proofErr w:type="spellEnd"/>
       <w:r>
@@ -405,16 +421,32 @@
           <w:sz w:val="16"/>
           <w:szCs w:val="16"/>
         </w:rPr>
-        <w:t xml:space="preserve"> logo </w:t>
-      </w:r>
+        <w:t xml:space="preserve"> </w:t>
+      </w:r>
+      <w:proofErr w:type="spellStart"/>
       <w:r>
         <w:rPr>
           <w:sz w:val="16"/>
           <w:szCs w:val="16"/>
         </w:rPr>
+        <w:t>Octocat</w:t>
+      </w:r>
+      <w:proofErr w:type="spellEnd"/>
+      <w:r>
+        <w:rPr>
+          <w:sz w:val="16"/>
+          <w:szCs w:val="16"/>
+        </w:rPr>
+        <w:t xml:space="preserve"> logo </w:t>
+      </w:r>
+      <w:r>
+        <w:rPr>
+          <w:sz w:val="16"/>
+          <w:szCs w:val="16"/>
+        </w:rPr>
         <w:t xml:space="preserve">used as </w:t>
       </w:r>
-      <w:hyperlink r:id="rId12" w:history="1">
+      <w:hyperlink r:id="rId13" w:history="1">
         <w:r>
           <w:rPr>
             <w:rStyle w:val="Hyperlink"/>
@@ -433,8 +465,8 @@
       </w:r>
     </w:p>
     <w:sectPr>
-      <w:headerReference w:type="default" r:id="rId13"/>
-      <w:headerReference w:type="first" r:id="rId14"/>
+      <w:headerReference w:type="default" r:id="rId14"/>
+      <w:headerReference w:type="first" r:id="rId15"/>
       <w:pgSz w:w="12240" w:h="15840"/>
       <w:pgMar w:top="245" w:right="1440" w:bottom="1440" w:left="1440" w:header="720" w:footer="720" w:gutter="0"/>
       <w:cols w:space="720"/>
@@ -446,7 +478,7 @@
 </file>
 
 <file path=word/endnotes.xml><?xml version="1.0" encoding="utf-8"?>
-<w:endnotes xmlns:wpc="http://schemas.microsoft.com/office/word/2010/wordprocessingCanvas" xmlns:cx="http://schemas.microsoft.com/office/drawing/2014/chartex" xmlns:cx1="http://schemas.microsoft.com/office/drawing/2015/9/8/chartex" xmlns:cx2="http://schemas.microsoft.com/office/drawing/2015/10/21/chartex" xmlns:cx3="http://schemas.microsoft.com/office/drawing/2016/5/9/chartex" xmlns:cx4="http://schemas.microsoft.com/office/drawing/2016/5/10/chartex" xmlns:cx5="http://schemas.microsoft.com/office/drawing/2016/5/11/chartex" xmlns:cx6="http://schemas.microsoft.com/office/drawing/2016/5/12/chartex" xmlns:cx7="http://schemas.microsoft.com/office/drawing/2016/5/13/chartex" xmlns:cx8="http://schemas.microsoft.com/office/drawing/2016/5/14/chartex" xmlns:mc="http://schemas.openxmlformats.org/markup-compatibility/2006" xmlns:aink="http://schemas.microsoft.com/office/drawing/2016/ink" xmlns:am3d="http://schemas.microsoft.com/office/drawing/2017/model3d" xmlns:o="urn:schemas-microsoft-com:office:office" xmlns:r="http://schemas.openxmlformats.org/officeDocument/2006/relationships" xmlns:m="http://schemas.openxmlformats.org/officeDocument/2006/math" xmlns:v="urn:schemas-microsoft-com:vml" xmlns:wp14="http://schemas.microsoft.com/office/word/2010/wordprocessingDrawing" xmlns:wp="http://schemas.openxmlformats.org/drawingml/2006/wordprocessingDrawing" xmlns:w10="urn:schemas-microsoft-com:office:word" xmlns:w="http://schemas.openxmlformats.org/wordprocessingml/2006/main" xmlns:w14="http://schemas.microsoft.com/office/word/2010/wordml" xmlns:w15="http://schemas.microsoft.com/office/word/2012/wordml" xmlns:w16cid="http://schemas.microsoft.com/office/word/2016/wordml/cid" xmlns:w16se="http://schemas.microsoft.com/office/word/2015/wordml/symex" xmlns:wpg="http://schemas.microsoft.com/office/word/2010/wordprocessingGroup" xmlns:wpi="http://schemas.microsoft.com/office/word/2010/wordprocessingInk" xmlns:wne="http://schemas.microsoft.com/office/word/2006/wordml" xmlns:wps="http://schemas.microsoft.com/office/word/2010/wordprocessingShape" mc:Ignorable="w14 w15 w16se w16cid wp14">
+<w:endnotes xmlns:wpc="http://schemas.microsoft.com/office/word/2010/wordprocessingCanvas" xmlns:mc="http://schemas.openxmlformats.org/markup-compatibility/2006" xmlns:o="urn:schemas-microsoft-com:office:office" xmlns:r="http://schemas.openxmlformats.org/officeDocument/2006/relationships" xmlns:m="http://schemas.openxmlformats.org/officeDocument/2006/math" xmlns:v="urn:schemas-microsoft-com:vml" xmlns:wp14="http://schemas.microsoft.com/office/word/2010/wordprocessingDrawing" xmlns:wp="http://schemas.openxmlformats.org/drawingml/2006/wordprocessingDrawing" xmlns:w10="urn:schemas-microsoft-com:office:word" xmlns:w="http://schemas.openxmlformats.org/wordprocessingml/2006/main" xmlns:w14="http://schemas.microsoft.com/office/word/2010/wordml" xmlns:wpg="http://schemas.microsoft.com/office/word/2010/wordprocessingGroup" xmlns:wpi="http://schemas.microsoft.com/office/word/2010/wordprocessingInk" xmlns:wne="http://schemas.microsoft.com/office/word/2006/wordml" xmlns:wps="http://schemas.microsoft.com/office/word/2010/wordprocessingShape" mc:Ignorable="w14 wp14">
   <w:endnote w:type="separator" w:id="-1">
     <w:p>
       <w:pPr>
@@ -471,7 +503,7 @@
 </file>
 
 <file path=word/footnotes.xml><?xml version="1.0" encoding="utf-8"?>
-<w:footnotes xmlns:wpc="http://schemas.microsoft.com/office/word/2010/wordprocessingCanvas" xmlns:cx="http://schemas.microsoft.com/office/drawing/2014/chartex" xmlns:cx1="http://schemas.microsoft.com/office/drawing/2015/9/8/chartex" xmlns:cx2="http://schemas.microsoft.com/office/drawing/2015/10/21/chartex" xmlns:cx3="http://schemas.microsoft.com/office/drawing/2016/5/9/chartex" xmlns:cx4="http://schemas.microsoft.com/office/drawing/2016/5/10/chartex" xmlns:cx5="http://schemas.microsoft.com/office/drawing/2016/5/11/chartex" xmlns:cx6="http://schemas.microsoft.com/office/drawing/2016/5/12/chartex" xmlns:cx7="http://schemas.microsoft.com/office/drawing/2016/5/13/chartex" xmlns:cx8="http://schemas.microsoft.com/office/drawing/2016/5/14/chartex" xmlns:mc="http://schemas.openxmlformats.org/markup-compatibility/2006" xmlns:aink="http://schemas.microsoft.com/office/drawing/2016/ink" xmlns:am3d="http://schemas.microsoft.com/office/drawing/2017/model3d" xmlns:o="urn:schemas-microsoft-com:office:office" xmlns:r="http://schemas.openxmlformats.org/officeDocument/2006/relationships" xmlns:m="http://schemas.openxmlformats.org/officeDocument/2006/math" xmlns:v="urn:schemas-microsoft-com:vml" xmlns:wp14="http://schemas.microsoft.com/office/word/2010/wordprocessingDrawing" xmlns:wp="http://schemas.openxmlformats.org/drawingml/2006/wordprocessingDrawing" xmlns:w10="urn:schemas-microsoft-com:office:word" xmlns:w="http://schemas.openxmlformats.org/wordprocessingml/2006/main" xmlns:w14="http://schemas.microsoft.com/office/word/2010/wordml" xmlns:w15="http://schemas.microsoft.com/office/word/2012/wordml" xmlns:w16cid="http://schemas.microsoft.com/office/word/2016/wordml/cid" xmlns:w16se="http://schemas.microsoft.com/office/word/2015/wordml/symex" xmlns:wpg="http://schemas.microsoft.com/office/word/2010/wordprocessingGroup" xmlns:wpi="http://schemas.microsoft.com/office/word/2010/wordprocessingInk" xmlns:wne="http://schemas.microsoft.com/office/word/2006/wordml" xmlns:wps="http://schemas.microsoft.com/office/word/2010/wordprocessingShape" mc:Ignorable="w14 w15 w16se w16cid wp14">
+<w:footnotes xmlns:wpc="http://schemas.microsoft.com/office/word/2010/wordprocessingCanvas" xmlns:mc="http://schemas.openxmlformats.org/markup-compatibility/2006" xmlns:o="urn:schemas-microsoft-com:office:office" xmlns:r="http://schemas.openxmlformats.org/officeDocument/2006/relationships" xmlns:m="http://schemas.openxmlformats.org/officeDocument/2006/math" xmlns:v="urn:schemas-microsoft-com:vml" xmlns:wp14="http://schemas.microsoft.com/office/word/2010/wordprocessingDrawing" xmlns:wp="http://schemas.openxmlformats.org/drawingml/2006/wordprocessingDrawing" xmlns:w10="urn:schemas-microsoft-com:office:word" xmlns:w="http://schemas.openxmlformats.org/wordprocessingml/2006/main" xmlns:w14="http://schemas.microsoft.com/office/word/2010/wordml" xmlns:wpg="http://schemas.microsoft.com/office/word/2010/wordprocessingGroup" xmlns:wpi="http://schemas.microsoft.com/office/word/2010/wordprocessingInk" xmlns:wne="http://schemas.microsoft.com/office/word/2006/wordml" xmlns:wps="http://schemas.microsoft.com/office/word/2010/wordprocessingShape" mc:Ignorable="w14 wp14">
   <w:footnote w:type="separator" w:id="-1">
     <w:p>
       <w:pPr>
@@ -496,7 +528,7 @@
 </file>
 
 <file path=word/header1.xml><?xml version="1.0" encoding="utf-8"?>
-<w:hdr xmlns:wpc="http://schemas.microsoft.com/office/word/2010/wordprocessingCanvas" xmlns:cx="http://schemas.microsoft.com/office/drawing/2014/chartex" xmlns:cx1="http://schemas.microsoft.com/office/drawing/2015/9/8/chartex" xmlns:cx2="http://schemas.microsoft.com/office/drawing/2015/10/21/chartex" xmlns:cx3="http://schemas.microsoft.com/office/drawing/2016/5/9/chartex" xmlns:cx4="http://schemas.microsoft.com/office/drawing/2016/5/10/chartex" xmlns:cx5="http://schemas.microsoft.com/office/drawing/2016/5/11/chartex" xmlns:cx6="http://schemas.microsoft.com/office/drawing/2016/5/12/chartex" xmlns:cx7="http://schemas.microsoft.com/office/drawing/2016/5/13/chartex" xmlns:cx8="http://schemas.microsoft.com/office/drawing/2016/5/14/chartex" xmlns:mc="http://schemas.openxmlformats.org/markup-compatibility/2006" xmlns:aink="http://schemas.microsoft.com/office/drawing/2016/ink" xmlns:am3d="http://schemas.microsoft.com/office/drawing/2017/model3d" xmlns:o="urn:schemas-microsoft-com:office:office" xmlns:r="http://schemas.openxmlformats.org/officeDocument/2006/relationships" xmlns:m="http://schemas.openxmlformats.org/officeDocument/2006/math" xmlns:v="urn:schemas-microsoft-com:vml" xmlns:wp14="http://schemas.microsoft.com/office/word/2010/wordprocessingDrawing" xmlns:wp="http://schemas.openxmlformats.org/drawingml/2006/wordprocessingDrawing" xmlns:w10="urn:schemas-microsoft-com:office:word" xmlns:w="http://schemas.openxmlformats.org/wordprocessingml/2006/main" xmlns:w14="http://schemas.microsoft.com/office/word/2010/wordml" xmlns:w15="http://schemas.microsoft.com/office/word/2012/wordml" xmlns:w16cid="http://schemas.microsoft.com/office/word/2016/wordml/cid" xmlns:w16se="http://schemas.microsoft.com/office/word/2015/wordml/symex" xmlns:wpg="http://schemas.microsoft.com/office/word/2010/wordprocessingGroup" xmlns:wpi="http://schemas.microsoft.com/office/word/2010/wordprocessingInk" xmlns:wne="http://schemas.microsoft.com/office/word/2006/wordml" xmlns:wps="http://schemas.microsoft.com/office/word/2010/wordprocessingShape" mc:Ignorable="w14 w15 w16se w16cid wp14">
+<w:hdr xmlns:wpc="http://schemas.microsoft.com/office/word/2010/wordprocessingCanvas" xmlns:mc="http://schemas.openxmlformats.org/markup-compatibility/2006" xmlns:o="urn:schemas-microsoft-com:office:office" xmlns:r="http://schemas.openxmlformats.org/officeDocument/2006/relationships" xmlns:m="http://schemas.openxmlformats.org/officeDocument/2006/math" xmlns:v="urn:schemas-microsoft-com:vml" xmlns:wp14="http://schemas.microsoft.com/office/word/2010/wordprocessingDrawing" xmlns:wp="http://schemas.openxmlformats.org/drawingml/2006/wordprocessingDrawing" xmlns:w10="urn:schemas-microsoft-com:office:word" xmlns:w="http://schemas.openxmlformats.org/wordprocessingml/2006/main" xmlns:w14="http://schemas.microsoft.com/office/word/2010/wordml" xmlns:wpg="http://schemas.microsoft.com/office/word/2010/wordprocessingGroup" xmlns:wpi="http://schemas.microsoft.com/office/word/2010/wordprocessingInk" xmlns:wne="http://schemas.microsoft.com/office/word/2006/wordml" xmlns:wps="http://schemas.microsoft.com/office/word/2010/wordprocessingShape" mc:Ignorable="w14 wp14">
   <w:p>
     <w:pPr>
       <w:pStyle w:val="Header"/>
@@ -574,7 +606,7 @@
 </file>
 
 <file path=word/header2.xml><?xml version="1.0" encoding="utf-8"?>
-<w:hdr xmlns:wpc="http://schemas.microsoft.com/office/word/2010/wordprocessingCanvas" xmlns:cx="http://schemas.microsoft.com/office/drawing/2014/chartex" xmlns:cx1="http://schemas.microsoft.com/office/drawing/2015/9/8/chartex" xmlns:cx2="http://schemas.microsoft.com/office/drawing/2015/10/21/chartex" xmlns:cx3="http://schemas.microsoft.com/office/drawing/2016/5/9/chartex" xmlns:cx4="http://schemas.microsoft.com/office/drawing/2016/5/10/chartex" xmlns:cx5="http://schemas.microsoft.com/office/drawing/2016/5/11/chartex" xmlns:cx6="http://schemas.microsoft.com/office/drawing/2016/5/12/chartex" xmlns:cx7="http://schemas.microsoft.com/office/drawing/2016/5/13/chartex" xmlns:cx8="http://schemas.microsoft.com/office/drawing/2016/5/14/chartex" xmlns:mc="http://schemas.openxmlformats.org/markup-compatibility/2006" xmlns:aink="http://schemas.microsoft.com/office/drawing/2016/ink" xmlns:am3d="http://schemas.microsoft.com/office/drawing/2017/model3d" xmlns:o="urn:schemas-microsoft-com:office:office" xmlns:r="http://schemas.openxmlformats.org/officeDocument/2006/relationships" xmlns:m="http://schemas.openxmlformats.org/officeDocument/2006/math" xmlns:v="urn:schemas-microsoft-com:vml" xmlns:wp14="http://schemas.microsoft.com/office/word/2010/wordprocessingDrawing" xmlns:wp="http://schemas.openxmlformats.org/drawingml/2006/wordprocessingDrawing" xmlns:w10="urn:schemas-microsoft-com:office:word" xmlns:w="http://schemas.openxmlformats.org/wordprocessingml/2006/main" xmlns:w14="http://schemas.microsoft.com/office/word/2010/wordml" xmlns:w15="http://schemas.microsoft.com/office/word/2012/wordml" xmlns:w16cid="http://schemas.microsoft.com/office/word/2016/wordml/cid" xmlns:w16se="http://schemas.microsoft.com/office/word/2015/wordml/symex" xmlns:wpg="http://schemas.microsoft.com/office/word/2010/wordprocessingGroup" xmlns:wpi="http://schemas.microsoft.com/office/word/2010/wordprocessingInk" xmlns:wne="http://schemas.microsoft.com/office/word/2006/wordml" xmlns:wps="http://schemas.microsoft.com/office/word/2010/wordprocessingShape" mc:Ignorable="w14 w15 w16se w16cid wp14">
+<w:hdr xmlns:wpc="http://schemas.microsoft.com/office/word/2010/wordprocessingCanvas" xmlns:mc="http://schemas.openxmlformats.org/markup-compatibility/2006" xmlns:o="urn:schemas-microsoft-com:office:office" xmlns:r="http://schemas.openxmlformats.org/officeDocument/2006/relationships" xmlns:m="http://schemas.openxmlformats.org/officeDocument/2006/math" xmlns:v="urn:schemas-microsoft-com:vml" xmlns:wp14="http://schemas.microsoft.com/office/word/2010/wordprocessingDrawing" xmlns:wp="http://schemas.openxmlformats.org/drawingml/2006/wordprocessingDrawing" xmlns:w10="urn:schemas-microsoft-com:office:word" xmlns:w="http://schemas.openxmlformats.org/wordprocessingml/2006/main" xmlns:w14="http://schemas.microsoft.com/office/word/2010/wordml" xmlns:wpg="http://schemas.microsoft.com/office/word/2010/wordprocessingGroup" xmlns:wpi="http://schemas.microsoft.com/office/word/2010/wordprocessingInk" xmlns:wne="http://schemas.microsoft.com/office/word/2006/wordml" xmlns:wps="http://schemas.microsoft.com/office/word/2010/wordprocessingShape" mc:Ignorable="w14 wp14">
   <w:p>
     <w:pPr>
       <w:pStyle w:val="Header"/>
@@ -652,8 +684,8 @@
 </file>
 
 <file path=word/numbering.xml><?xml version="1.0" encoding="utf-8"?>
-<w:numbering xmlns:wpc="http://schemas.microsoft.com/office/word/2010/wordprocessingCanvas" xmlns:cx="http://schemas.microsoft.com/office/drawing/2014/chartex" xmlns:cx1="http://schemas.microsoft.com/office/drawing/2015/9/8/chartex" xmlns:cx2="http://schemas.microsoft.com/office/drawing/2015/10/21/chartex" xmlns:cx3="http://schemas.microsoft.com/office/drawing/2016/5/9/chartex" xmlns:cx4="http://schemas.microsoft.com/office/drawing/2016/5/10/chartex" xmlns:cx5="http://schemas.microsoft.com/office/drawing/2016/5/11/chartex" xmlns:cx6="http://schemas.microsoft.com/office/drawing/2016/5/12/chartex" xmlns:cx7="http://schemas.microsoft.com/office/drawing/2016/5/13/chartex" xmlns:cx8="http://schemas.microsoft.com/office/drawing/2016/5/14/chartex" xmlns:mc="http://schemas.openxmlformats.org/markup-compatibility/2006" xmlns:aink="http://schemas.microsoft.com/office/drawing/2016/ink" xmlns:am3d="http://schemas.microsoft.com/office/drawing/2017/model3d" xmlns:o="urn:schemas-microsoft-com:office:office" xmlns:r="http://schemas.openxmlformats.org/officeDocument/2006/relationships" xmlns:m="http://schemas.openxmlformats.org/officeDocument/2006/math" xmlns:v="urn:schemas-microsoft-com:vml" xmlns:wp14="http://schemas.microsoft.com/office/word/2010/wordprocessingDrawing" xmlns:wp="http://schemas.openxmlformats.org/drawingml/2006/wordprocessingDrawing" xmlns:w10="urn:schemas-microsoft-com:office:word" xmlns:w="http://schemas.openxmlformats.org/wordprocessingml/2006/main" xmlns:w14="http://schemas.microsoft.com/office/word/2010/wordml" xmlns:w15="http://schemas.microsoft.com/office/word/2012/wordml" xmlns:w16cid="http://schemas.microsoft.com/office/word/2016/wordml/cid" xmlns:w16se="http://schemas.microsoft.com/office/word/2015/wordml/symex" xmlns:wpg="http://schemas.microsoft.com/office/word/2010/wordprocessingGroup" xmlns:wpi="http://schemas.microsoft.com/office/word/2010/wordprocessingInk" xmlns:wne="http://schemas.microsoft.com/office/word/2006/wordml" xmlns:wps="http://schemas.microsoft.com/office/word/2010/wordprocessingShape" mc:Ignorable="w14 w15 w16se w16cid wp14">
-  <w:abstractNum w:abstractNumId="0" w15:restartNumberingAfterBreak="0">
+<w:numbering xmlns:wpc="http://schemas.microsoft.com/office/word/2010/wordprocessingCanvas" xmlns:mc="http://schemas.openxmlformats.org/markup-compatibility/2006" xmlns:o="urn:schemas-microsoft-com:office:office" xmlns:r="http://schemas.openxmlformats.org/officeDocument/2006/relationships" xmlns:m="http://schemas.openxmlformats.org/officeDocument/2006/math" xmlns:v="urn:schemas-microsoft-com:vml" xmlns:wp14="http://schemas.microsoft.com/office/word/2010/wordprocessingDrawing" xmlns:wp="http://schemas.openxmlformats.org/drawingml/2006/wordprocessingDrawing" xmlns:w10="urn:schemas-microsoft-com:office:word" xmlns:w="http://schemas.openxmlformats.org/wordprocessingml/2006/main" xmlns:w14="http://schemas.microsoft.com/office/word/2010/wordml" xmlns:wpg="http://schemas.microsoft.com/office/word/2010/wordprocessingGroup" xmlns:wpi="http://schemas.microsoft.com/office/word/2010/wordprocessingInk" xmlns:wne="http://schemas.microsoft.com/office/word/2006/wordml" xmlns:wps="http://schemas.microsoft.com/office/word/2010/wordprocessingShape" mc:Ignorable="w14 wp14">
+  <w:abstractNum w:abstractNumId="0">
     <w:nsid w:val="54C83D71"/>
     <w:multiLevelType w:val="hybridMultilevel"/>
     <w:tmpl w:val="CBE82966"/>
@@ -773,7 +805,7 @@
 </file>
 
 <file path=word/styles.xml><?xml version="1.0" encoding="utf-8"?>
-<w:styles xmlns:mc="http://schemas.openxmlformats.org/markup-compatibility/2006" xmlns:r="http://schemas.openxmlformats.org/officeDocument/2006/relationships" xmlns:w="http://schemas.openxmlformats.org/wordprocessingml/2006/main" xmlns:w14="http://schemas.microsoft.com/office/word/2010/wordml" xmlns:w15="http://schemas.microsoft.com/office/word/2012/wordml" xmlns:w16cid="http://schemas.microsoft.com/office/word/2016/wordml/cid" xmlns:w16se="http://schemas.microsoft.com/office/word/2015/wordml/symex" mc:Ignorable="w14 w15 w16se w16cid">
+<w:styles xmlns:mc="http://schemas.openxmlformats.org/markup-compatibility/2006" xmlns:r="http://schemas.openxmlformats.org/officeDocument/2006/relationships" xmlns:w="http://schemas.openxmlformats.org/wordprocessingml/2006/main" xmlns:w14="http://schemas.microsoft.com/office/word/2010/wordml" mc:Ignorable="w14">
   <w:docDefaults>
     <w:rPrDefault>
       <w:rPr>
@@ -789,382 +821,144 @@
       </w:pPr>
     </w:pPrDefault>
   </w:docDefaults>
-  <w:latentStyles w:defLockedState="0" w:defUIPriority="99" w:defSemiHidden="0" w:defUnhideWhenUsed="0" w:defQFormat="0" w:count="375">
-    <w:lsdException w:name="Normal" w:uiPriority="0" w:qFormat="1"/>
-    <w:lsdException w:name="heading 1" w:uiPriority="0" w:qFormat="1"/>
-    <w:lsdException w:name="heading 2" w:semiHidden="1" w:uiPriority="0" w:unhideWhenUsed="1" w:qFormat="1"/>
-    <w:lsdException w:name="heading 3" w:semiHidden="1" w:uiPriority="0" w:unhideWhenUsed="1" w:qFormat="1"/>
-    <w:lsdException w:name="heading 4" w:semiHidden="1" w:uiPriority="0" w:unhideWhenUsed="1" w:qFormat="1"/>
-    <w:lsdException w:name="heading 5" w:semiHidden="1" w:uiPriority="0" w:unhideWhenUsed="1" w:qFormat="1"/>
-    <w:lsdException w:name="heading 6" w:semiHidden="1" w:uiPriority="0" w:unhideWhenUsed="1" w:qFormat="1"/>
-    <w:lsdException w:name="heading 7" w:semiHidden="1" w:uiPriority="9" w:unhideWhenUsed="1" w:qFormat="1"/>
-    <w:lsdException w:name="heading 8" w:semiHidden="1" w:uiPriority="9" w:unhideWhenUsed="1" w:qFormat="1"/>
-    <w:lsdException w:name="heading 9" w:semiHidden="1" w:uiPriority="9" w:unhideWhenUsed="1" w:qFormat="1"/>
-    <w:lsdException w:name="index 1" w:semiHidden="1" w:unhideWhenUsed="1"/>
-    <w:lsdException w:name="index 2" w:semiHidden="1" w:unhideWhenUsed="1"/>
-    <w:lsdException w:name="index 3" w:semiHidden="1" w:unhideWhenUsed="1"/>
-    <w:lsdException w:name="index 4" w:semiHidden="1" w:unhideWhenUsed="1"/>
-    <w:lsdException w:name="index 5" w:semiHidden="1" w:unhideWhenUsed="1"/>
-    <w:lsdException w:name="index 6" w:semiHidden="1" w:unhideWhenUsed="1"/>
-    <w:lsdException w:name="index 7" w:semiHidden="1" w:unhideWhenUsed="1"/>
-    <w:lsdException w:name="index 8" w:semiHidden="1" w:unhideWhenUsed="1"/>
-    <w:lsdException w:name="index 9" w:semiHidden="1" w:unhideWhenUsed="1"/>
-    <w:lsdException w:name="toc 1" w:semiHidden="1" w:uiPriority="39" w:unhideWhenUsed="1"/>
-    <w:lsdException w:name="toc 2" w:semiHidden="1" w:uiPriority="39" w:unhideWhenUsed="1"/>
-    <w:lsdException w:name="toc 3" w:semiHidden="1" w:uiPriority="39" w:unhideWhenUsed="1"/>
-    <w:lsdException w:name="toc 4" w:semiHidden="1" w:uiPriority="39" w:unhideWhenUsed="1"/>
-    <w:lsdException w:name="toc 5" w:semiHidden="1" w:uiPriority="39" w:unhideWhenUsed="1"/>
-    <w:lsdException w:name="toc 6" w:semiHidden="1" w:uiPriority="39" w:unhideWhenUsed="1"/>
-    <w:lsdException w:name="toc 7" w:semiHidden="1" w:uiPriority="39" w:unhideWhenUsed="1"/>
-    <w:lsdException w:name="toc 8" w:semiHidden="1" w:uiPriority="39" w:unhideWhenUsed="1"/>
-    <w:lsdException w:name="toc 9" w:semiHidden="1" w:uiPriority="39" w:unhideWhenUsed="1"/>
-    <w:lsdException w:name="Normal Indent" w:semiHidden="1" w:unhideWhenUsed="1"/>
-    <w:lsdException w:name="footnote text" w:semiHidden="1" w:unhideWhenUsed="1"/>
-    <w:lsdException w:name="annotation text" w:semiHidden="1" w:unhideWhenUsed="1"/>
-    <w:lsdException w:name="header" w:semiHidden="1" w:unhideWhenUsed="1"/>
-    <w:lsdException w:name="footer" w:semiHidden="1" w:unhideWhenUsed="1"/>
-    <w:lsdException w:name="index heading" w:semiHidden="1" w:unhideWhenUsed="1"/>
-    <w:lsdException w:name="caption" w:semiHidden="1" w:uiPriority="35" w:unhideWhenUsed="1" w:qFormat="1"/>
-    <w:lsdException w:name="table of figures" w:semiHidden="1" w:unhideWhenUsed="1"/>
-    <w:lsdException w:name="envelope address" w:semiHidden="1" w:unhideWhenUsed="1"/>
-    <w:lsdException w:name="envelope return" w:semiHidden="1" w:unhideWhenUsed="1"/>
-    <w:lsdException w:name="footnote reference" w:semiHidden="1" w:unhideWhenUsed="1"/>
-    <w:lsdException w:name="annotation reference" w:semiHidden="1" w:unhideWhenUsed="1"/>
-    <w:lsdException w:name="line number" w:semiHidden="1" w:unhideWhenUsed="1"/>
-    <w:lsdException w:name="page number" w:semiHidden="1" w:unhideWhenUsed="1"/>
-    <w:lsdException w:name="endnote reference" w:semiHidden="1" w:unhideWhenUsed="1"/>
-    <w:lsdException w:name="endnote text" w:semiHidden="1" w:unhideWhenUsed="1"/>
-    <w:lsdException w:name="table of authorities" w:semiHidden="1" w:unhideWhenUsed="1"/>
-    <w:lsdException w:name="macro" w:semiHidden="1" w:unhideWhenUsed="1"/>
-    <w:lsdException w:name="toa heading" w:semiHidden="1" w:unhideWhenUsed="1"/>
-    <w:lsdException w:name="List" w:semiHidden="1" w:unhideWhenUsed="1"/>
-    <w:lsdException w:name="List Bullet" w:semiHidden="1" w:unhideWhenUsed="1"/>
-    <w:lsdException w:name="List Number" w:semiHidden="1" w:unhideWhenUsed="1"/>
-    <w:lsdException w:name="List 2" w:semiHidden="1" w:unhideWhenUsed="1"/>
-    <w:lsdException w:name="List 3" w:semiHidden="1" w:unhideWhenUsed="1"/>
-    <w:lsdException w:name="List 4" w:semiHidden="1" w:unhideWhenUsed="1"/>
-    <w:lsdException w:name="List 5" w:semiHidden="1" w:unhideWhenUsed="1"/>
-    <w:lsdException w:name="List Bullet 2" w:semiHidden="1" w:unhideWhenUsed="1"/>
-    <w:lsdException w:name="List Bullet 3" w:semiHidden="1" w:unhideWhenUsed="1"/>
-    <w:lsdException w:name="List Bullet 4" w:semiHidden="1" w:unhideWhenUsed="1"/>
-    <w:lsdException w:name="List Bullet 5" w:semiHidden="1" w:unhideWhenUsed="1"/>
-    <w:lsdException w:name="List Number 2" w:semiHidden="1" w:unhideWhenUsed="1"/>
-    <w:lsdException w:name="List Number 3" w:semiHidden="1" w:unhideWhenUsed="1"/>
-    <w:lsdException w:name="List Number 4" w:semiHidden="1" w:unhideWhenUsed="1"/>
-    <w:lsdException w:name="List Number 5" w:semiHidden="1" w:unhideWhenUsed="1"/>
-    <w:lsdException w:name="Title" w:uiPriority="10" w:qFormat="1"/>
-    <w:lsdException w:name="Closing" w:semiHidden="1" w:unhideWhenUsed="1"/>
-    <w:lsdException w:name="Signature" w:semiHidden="1" w:unhideWhenUsed="1"/>
-    <w:lsdException w:name="Default Paragraph Font" w:semiHidden="1" w:uiPriority="1" w:unhideWhenUsed="1"/>
-    <w:lsdException w:name="Body Text" w:semiHidden="1" w:unhideWhenUsed="1"/>
-    <w:lsdException w:name="Body Text Indent" w:semiHidden="1" w:unhideWhenUsed="1"/>
-    <w:lsdException w:name="List Continue" w:semiHidden="1" w:unhideWhenUsed="1"/>
-    <w:lsdException w:name="List Continue 2" w:semiHidden="1" w:unhideWhenUsed="1"/>
-    <w:lsdException w:name="List Continue 3" w:semiHidden="1" w:unhideWhenUsed="1"/>
-    <w:lsdException w:name="List Continue 4" w:semiHidden="1" w:unhideWhenUsed="1"/>
-    <w:lsdException w:name="List Continue 5" w:semiHidden="1" w:unhideWhenUsed="1"/>
-    <w:lsdException w:name="Message Header" w:semiHidden="1" w:unhideWhenUsed="1"/>
-    <w:lsdException w:name="Subtitle" w:uiPriority="11" w:qFormat="1"/>
-    <w:lsdException w:name="Salutation" w:semiHidden="1" w:unhideWhenUsed="1"/>
-    <w:lsdException w:name="Date" w:semiHidden="1" w:unhideWhenUsed="1"/>
-    <w:lsdException w:name="Body Text First Indent" w:semiHidden="1" w:unhideWhenUsed="1"/>
-    <w:lsdException w:name="Body Text First Indent 2" w:semiHidden="1" w:unhideWhenUsed="1"/>
-    <w:lsdException w:name="Note Heading" w:semiHidden="1" w:unhideWhenUsed="1"/>
-    <w:lsdException w:name="Body Text 2" w:semiHidden="1" w:unhideWhenUsed="1"/>
-    <w:lsdException w:name="Body Text 3" w:semiHidden="1" w:unhideWhenUsed="1"/>
-    <w:lsdException w:name="Body Text Indent 2" w:semiHidden="1" w:unhideWhenUsed="1"/>
-    <w:lsdException w:name="Body Text Indent 3" w:semiHidden="1" w:unhideWhenUsed="1"/>
-    <w:lsdException w:name="Block Text" w:semiHidden="1" w:unhideWhenUsed="1"/>
-    <w:lsdException w:name="Hyperlink" w:semiHidden="1" w:unhideWhenUsed="1"/>
-    <w:lsdException w:name="FollowedHyperlink" w:semiHidden="1" w:unhideWhenUsed="1"/>
-    <w:lsdException w:name="Strong" w:uiPriority="22" w:qFormat="1"/>
-    <w:lsdException w:name="Emphasis" w:uiPriority="20" w:qFormat="1"/>
-    <w:lsdException w:name="Document Map" w:semiHidden="1" w:unhideWhenUsed="1"/>
-    <w:lsdException w:name="Plain Text" w:semiHidden="1" w:unhideWhenUsed="1"/>
-    <w:lsdException w:name="E-mail Signature" w:semiHidden="1" w:unhideWhenUsed="1"/>
-    <w:lsdException w:name="HTML Top of Form" w:semiHidden="1" w:unhideWhenUsed="1"/>
-    <w:lsdException w:name="HTML Bottom of Form" w:semiHidden="1" w:unhideWhenUsed="1"/>
-    <w:lsdException w:name="Normal (Web)" w:semiHidden="1" w:unhideWhenUsed="1"/>
-    <w:lsdException w:name="HTML Acronym" w:semiHidden="1" w:unhideWhenUsed="1"/>
-    <w:lsdException w:name="HTML Address" w:semiHidden="1" w:unhideWhenUsed="1"/>
-    <w:lsdException w:name="HTML Cite" w:semiHidden="1" w:unhideWhenUsed="1"/>
-    <w:lsdException w:name="HTML Code" w:semiHidden="1" w:unhideWhenUsed="1"/>
-    <w:lsdException w:name="HTML Definition" w:semiHidden="1" w:unhideWhenUsed="1"/>
-    <w:lsdException w:name="HTML Keyboard" w:semiHidden="1" w:unhideWhenUsed="1"/>
-    <w:lsdException w:name="HTML Preformatted" w:semiHidden="1" w:unhideWhenUsed="1"/>
-    <w:lsdException w:name="HTML Sample" w:semiHidden="1" w:unhideWhenUsed="1"/>
-    <w:lsdException w:name="HTML Typewriter" w:semiHidden="1" w:unhideWhenUsed="1"/>
-    <w:lsdException w:name="HTML Variable" w:semiHidden="1" w:unhideWhenUsed="1"/>
-    <w:lsdException w:name="Normal Table" w:semiHidden="1" w:unhideWhenUsed="1"/>
-    <w:lsdException w:name="annotation subject" w:semiHidden="1" w:unhideWhenUsed="1"/>
-    <w:lsdException w:name="No List" w:semiHidden="1" w:unhideWhenUsed="1"/>
-    <w:lsdException w:name="Outline List 1" w:semiHidden="1" w:unhideWhenUsed="1"/>
-    <w:lsdException w:name="Outline List 2" w:semiHidden="1" w:unhideWhenUsed="1"/>
-    <w:lsdException w:name="Outline List 3" w:semiHidden="1" w:unhideWhenUsed="1"/>
-    <w:lsdException w:name="Table Simple 1" w:semiHidden="1" w:unhideWhenUsed="1"/>
-    <w:lsdException w:name="Table Simple 2" w:semiHidden="1" w:unhideWhenUsed="1"/>
-    <w:lsdException w:name="Table Simple 3" w:semiHidden="1" w:unhideWhenUsed="1"/>
-    <w:lsdException w:name="Table Classic 1" w:semiHidden="1" w:unhideWhenUsed="1"/>
-    <w:lsdException w:name="Table Classic 2" w:semiHidden="1" w:unhideWhenUsed="1"/>
-    <w:lsdException w:name="Table Classic 3" w:semiHidden="1" w:unhideWhenUsed="1"/>
-    <w:lsdException w:name="Table Classic 4" w:semiHidden="1" w:unhideWhenUsed="1"/>
-    <w:lsdException w:name="Table Colorful 1" w:semiHidden="1" w:unhideWhenUsed="1"/>
-    <w:lsdException w:name="Table Colorful 2" w:semiHidden="1" w:unhideWhenUsed="1"/>
-    <w:lsdException w:name="Table Colorful 3" w:semiHidden="1" w:unhideWhenUsed="1"/>
-    <w:lsdException w:name="Table Columns 1" w:semiHidden="1" w:unhideWhenUsed="1"/>
-    <w:lsdException w:name="Table Columns 2" w:semiHidden="1" w:unhideWhenUsed="1"/>
-    <w:lsdException w:name="Table Columns 3" w:semiHidden="1" w:unhideWhenUsed="1"/>
-    <w:lsdException w:name="Table Columns 4" w:semiHidden="1" w:unhideWhenUsed="1"/>
-    <w:lsdException w:name="Table Columns 5" w:semiHidden="1" w:unhideWhenUsed="1"/>
-    <w:lsdException w:name="Table Grid 1" w:semiHidden="1" w:unhideWhenUsed="1"/>
-    <w:lsdException w:name="Table Grid 2" w:semiHidden="1" w:unhideWhenUsed="1"/>
-    <w:lsdException w:name="Table Grid 3" w:semiHidden="1" w:unhideWhenUsed="1"/>
-    <w:lsdException w:name="Table Grid 4" w:semiHidden="1" w:unhideWhenUsed="1"/>
-    <w:lsdException w:name="Table Grid 5" w:semiHidden="1" w:unhideWhenUsed="1"/>
-    <w:lsdException w:name="Table Grid 6" w:semiHidden="1" w:unhideWhenUsed="1"/>
-    <w:lsdException w:name="Table Grid 7" w:semiHidden="1" w:unhideWhenUsed="1"/>
-    <w:lsdException w:name="Table Grid 8" w:semiHidden="1" w:unhideWhenUsed="1"/>
-    <w:lsdException w:name="Table List 1" w:semiHidden="1" w:unhideWhenUsed="1"/>
-    <w:lsdException w:name="Table List 2" w:semiHidden="1" w:unhideWhenUsed="1"/>
-    <w:lsdException w:name="Table List 3" w:semiHidden="1" w:unhideWhenUsed="1"/>
-    <w:lsdException w:name="Table List 4" w:semiHidden="1" w:unhideWhenUsed="1"/>
-    <w:lsdException w:name="Table List 5" w:semiHidden="1" w:unhideWhenUsed="1"/>
-    <w:lsdException w:name="Table List 6" w:semiHidden="1" w:unhideWhenUsed="1"/>
-    <w:lsdException w:name="Table List 7" w:semiHidden="1" w:unhideWhenUsed="1"/>
-    <w:lsdException w:name="Table List 8" w:semiHidden="1" w:unhideWhenUsed="1"/>
-    <w:lsdException w:name="Table 3D effects 1" w:semiHidden="1" w:unhideWhenUsed="1"/>
-    <w:lsdException w:name="Table 3D effects 2" w:semiHidden="1" w:unhideWhenUsed="1"/>
-    <w:lsdException w:name="Table 3D effects 3" w:semiHidden="1" w:unhideWhenUsed="1"/>
-    <w:lsdException w:name="Table Contemporary" w:semiHidden="1" w:unhideWhenUsed="1"/>
-    <w:lsdException w:name="Table Elegant" w:semiHidden="1" w:unhideWhenUsed="1"/>
-    <w:lsdException w:name="Table Professional" w:semiHidden="1" w:unhideWhenUsed="1"/>
-    <w:lsdException w:name="Table Subtle 1" w:semiHidden="1" w:unhideWhenUsed="1"/>
-    <w:lsdException w:name="Table Subtle 2" w:semiHidden="1" w:unhideWhenUsed="1"/>
-    <w:lsdException w:name="Table Web 1" w:semiHidden="1" w:unhideWhenUsed="1"/>
-    <w:lsdException w:name="Table Web 2" w:semiHidden="1" w:unhideWhenUsed="1"/>
-    <w:lsdException w:name="Table Web 3" w:semiHidden="1" w:unhideWhenUsed="1"/>
-    <w:lsdException w:name="Balloon Text" w:semiHidden="1" w:unhideWhenUsed="1"/>
-    <w:lsdException w:name="Table Grid" w:uiPriority="39"/>
-    <w:lsdException w:name="Table Theme" w:semiHidden="1" w:unhideWhenUsed="1"/>
-    <w:lsdException w:name="Placeholder Text" w:semiHidden="1"/>
-    <w:lsdException w:name="No Spacing" w:uiPriority="1" w:qFormat="1"/>
-    <w:lsdException w:name="Light Shading" w:uiPriority="60"/>
-    <w:lsdException w:name="Light List" w:uiPriority="61"/>
-    <w:lsdException w:name="Light Grid" w:uiPriority="62"/>
-    <w:lsdException w:name="Medium Shading 1" w:uiPriority="63"/>
-    <w:lsdException w:name="Medium Shading 2" w:uiPriority="64"/>
-    <w:lsdException w:name="Medium List 1" w:uiPriority="65"/>
-    <w:lsdException w:name="Medium List 2" w:uiPriority="66"/>
-    <w:lsdException w:name="Medium Grid 1" w:uiPriority="67"/>
-    <w:lsdException w:name="Medium Grid 2" w:uiPriority="68"/>
-    <w:lsdException w:name="Medium Grid 3" w:uiPriority="69"/>
-    <w:lsdException w:name="Dark List" w:uiPriority="70"/>
-    <w:lsdException w:name="Colorful Shading" w:uiPriority="71"/>
-    <w:lsdException w:name="Colorful List" w:uiPriority="72"/>
-    <w:lsdException w:name="Colorful Grid" w:uiPriority="73"/>
-    <w:lsdException w:name="Light Shading Accent 1" w:uiPriority="60"/>
-    <w:lsdException w:name="Light List Accent 1" w:uiPriority="61"/>
-    <w:lsdException w:name="Light Grid Accent 1" w:uiPriority="62"/>
-    <w:lsdException w:name="Medium Shading 1 Accent 1" w:uiPriority="63"/>
-    <w:lsdException w:name="Medium Shading 2 Accent 1" w:uiPriority="64"/>
-    <w:lsdException w:name="Medium List 1 Accent 1" w:uiPriority="65"/>
-    <w:lsdException w:name="Revision" w:semiHidden="1"/>
-    <w:lsdException w:name="List Paragraph" w:uiPriority="34" w:qFormat="1"/>
-    <w:lsdException w:name="Quote" w:uiPriority="29" w:qFormat="1"/>
-    <w:lsdException w:name="Intense Quote" w:uiPriority="30" w:qFormat="1"/>
-    <w:lsdException w:name="Medium List 2 Accent 1" w:uiPriority="66"/>
-    <w:lsdException w:name="Medium Grid 1 Accent 1" w:uiPriority="67"/>
-    <w:lsdException w:name="Medium Grid 2 Accent 1" w:uiPriority="68"/>
-    <w:lsdException w:name="Medium Grid 3 Accent 1" w:uiPriority="69"/>
-    <w:lsdException w:name="Dark List Accent 1" w:uiPriority="70"/>
-    <w:lsdException w:name="Colorful Shading Accent 1" w:uiPriority="71"/>
-    <w:lsdException w:name="Colorful List Accent 1" w:uiPriority="72"/>
-    <w:lsdException w:name="Colorful Grid Accent 1" w:uiPriority="73"/>
-    <w:lsdException w:name="Light Shading Accent 2" w:uiPriority="60"/>
-    <w:lsdException w:name="Light List Accent 2" w:uiPriority="61"/>
-    <w:lsdException w:name="Light Grid Accent 2" w:uiPriority="62"/>
-    <w:lsdException w:name="Medium Shading 1 Accent 2" w:uiPriority="63"/>
-    <w:lsdException w:name="Medium Shading 2 Accent 2" w:uiPriority="64"/>
-    <w:lsdException w:name="Medium List 1 Accent 2" w:uiPriority="65"/>
-    <w:lsdException w:name="Medium List 2 Accent 2" w:uiPriority="66"/>
-    <w:lsdException w:name="Medium Grid 1 Accent 2" w:uiPriority="67"/>
-    <w:lsdException w:name="Medium Grid 2 Accent 2" w:uiPriority="68"/>
-    <w:lsdException w:name="Medium Grid 3 Accent 2" w:uiPriority="69"/>
-    <w:lsdException w:name="Dark List Accent 2" w:uiPriority="70"/>
-    <w:lsdException w:name="Colorful Shading Accent 2" w:uiPriority="71"/>
-    <w:lsdException w:name="Colorful List Accent 2" w:uiPriority="72"/>
-    <w:lsdException w:name="Colorful Grid Accent 2" w:uiPriority="73"/>
-    <w:lsdException w:name="Light Shading Accent 3" w:uiPriority="60"/>
-    <w:lsdException w:name="Light List Accent 3" w:uiPriority="61"/>
-    <w:lsdException w:name="Light Grid Accent 3" w:uiPriority="62"/>
-    <w:lsdException w:name="Medium Shading 1 Accent 3" w:uiPriority="63"/>
-    <w:lsdException w:name="Medium Shading 2 Accent 3" w:uiPriority="64"/>
-    <w:lsdException w:name="Medium List 1 Accent 3" w:uiPriority="65"/>
-    <w:lsdException w:name="Medium List 2 Accent 3" w:uiPriority="66"/>
-    <w:lsdException w:name="Medium Grid 1 Accent 3" w:uiPriority="67"/>
-    <w:lsdException w:name="Medium Grid 2 Accent 3" w:uiPriority="68"/>
-    <w:lsdException w:name="Medium Grid 3 Accent 3" w:uiPriority="69"/>
-    <w:lsdException w:name="Dark List Accent 3" w:uiPriority="70"/>
-    <w:lsdException w:name="Colorful Shading Accent 3" w:uiPriority="71"/>
-    <w:lsdException w:name="Colorful List Accent 3" w:uiPriority="72"/>
-    <w:lsdException w:name="Colorful Grid Accent 3" w:uiPriority="73"/>
-    <w:lsdException w:name="Light Shading Accent 4" w:uiPriority="60"/>
-    <w:lsdException w:name="Light List Accent 4" w:uiPriority="61"/>
-    <w:lsdException w:name="Light Grid Accent 4" w:uiPriority="62"/>
-    <w:lsdException w:name="Medium Shading 1 Accent 4" w:uiPriority="63"/>
-    <w:lsdException w:name="Medium Shading 2 Accent 4" w:uiPriority="64"/>
-    <w:lsdException w:name="Medium List 1 Accent 4" w:uiPriority="65"/>
-    <w:lsdException w:name="Medium List 2 Accent 4" w:uiPriority="66"/>
-    <w:lsdException w:name="Medium Grid 1 Accent 4" w:uiPriority="67"/>
-    <w:lsdException w:name="Medium Grid 2 Accent 4" w:uiPriority="68"/>
-    <w:lsdException w:name="Medium Grid 3 Accent 4" w:uiPriority="69"/>
-    <w:lsdException w:name="Dark List Accent 4" w:uiPriority="70"/>
-    <w:lsdException w:name="Colorful Shading Accent 4" w:uiPriority="71"/>
-    <w:lsdException w:name="Colorful List Accent 4" w:uiPriority="72"/>
-    <w:lsdException w:name="Colorful Grid Accent 4" w:uiPriority="73"/>
-    <w:lsdException w:name="Light Shading Accent 5" w:uiPriority="60"/>
-    <w:lsdException w:name="Light List Accent 5" w:uiPriority="61"/>
-    <w:lsdException w:name="Light Grid Accent 5" w:uiPriority="62"/>
-    <w:lsdException w:name="Medium Shading 1 Accent 5" w:uiPriority="63"/>
-    <w:lsdException w:name="Medium Shading 2 Accent 5" w:uiPriority="64"/>
-    <w:lsdException w:name="Medium List 1 Accent 5" w:uiPriority="65"/>
-    <w:lsdException w:name="Medium List 2 Accent 5" w:uiPriority="66"/>
-    <w:lsdException w:name="Medium Grid 1 Accent 5" w:uiPriority="67"/>
-    <w:lsdException w:name="Medium Grid 2 Accent 5" w:uiPriority="68"/>
-    <w:lsdException w:name="Medium Grid 3 Accent 5" w:uiPriority="69"/>
-    <w:lsdException w:name="Dark List Accent 5" w:uiPriority="70"/>
-    <w:lsdException w:name="Colorful Shading Accent 5" w:uiPriority="71"/>
-    <w:lsdException w:name="Colorful List Accent 5" w:uiPriority="72"/>
-    <w:lsdException w:name="Colorful Grid Accent 5" w:uiPriority="73"/>
-    <w:lsdException w:name="Light Shading Accent 6" w:uiPriority="60"/>
-    <w:lsdException w:name="Light List Accent 6" w:uiPriority="61"/>
-    <w:lsdException w:name="Light Grid Accent 6" w:uiPriority="62"/>
-    <w:lsdException w:name="Medium Shading 1 Accent 6" w:uiPriority="63"/>
-    <w:lsdException w:name="Medium Shading 2 Accent 6" w:uiPriority="64"/>
-    <w:lsdException w:name="Medium List 1 Accent 6" w:uiPriority="65"/>
-    <w:lsdException w:name="Medium List 2 Accent 6" w:uiPriority="66"/>
-    <w:lsdException w:name="Medium Grid 1 Accent 6" w:uiPriority="67"/>
-    <w:lsdException w:name="Medium Grid 2 Accent 6" w:uiPriority="68"/>
-    <w:lsdException w:name="Medium Grid 3 Accent 6" w:uiPriority="69"/>
-    <w:lsdException w:name="Dark List Accent 6" w:uiPriority="70"/>
-    <w:lsdException w:name="Colorful Shading Accent 6" w:uiPriority="71"/>
-    <w:lsdException w:name="Colorful List Accent 6" w:uiPriority="72"/>
-    <w:lsdException w:name="Colorful Grid Accent 6" w:uiPriority="73"/>
-    <w:lsdException w:name="Subtle Emphasis" w:uiPriority="19" w:qFormat="1"/>
-    <w:lsdException w:name="Intense Emphasis" w:uiPriority="21" w:qFormat="1"/>
-    <w:lsdException w:name="Subtle Reference" w:uiPriority="31" w:qFormat="1"/>
-    <w:lsdException w:name="Intense Reference" w:uiPriority="32" w:qFormat="1"/>
-    <w:lsdException w:name="Book Title" w:uiPriority="33" w:qFormat="1"/>
-    <w:lsdException w:name="Bibliography" w:semiHidden="1" w:uiPriority="37" w:unhideWhenUsed="1"/>
-    <w:lsdException w:name="TOC Heading" w:semiHidden="1" w:uiPriority="39" w:unhideWhenUsed="1" w:qFormat="1"/>
-    <w:lsdException w:name="Plain Table 1" w:uiPriority="41"/>
-    <w:lsdException w:name="Plain Table 2" w:uiPriority="42"/>
-    <w:lsdException w:name="Plain Table 3" w:uiPriority="43"/>
-    <w:lsdException w:name="Plain Table 4" w:uiPriority="44"/>
-    <w:lsdException w:name="Plain Table 5" w:uiPriority="45"/>
-    <w:lsdException w:name="Grid Table Light" w:uiPriority="40"/>
-    <w:lsdException w:name="Grid Table 1 Light" w:uiPriority="46"/>
-    <w:lsdException w:name="Grid Table 2" w:uiPriority="47"/>
-    <w:lsdException w:name="Grid Table 3" w:uiPriority="48"/>
-    <w:lsdException w:name="Grid Table 4" w:uiPriority="49"/>
-    <w:lsdException w:name="Grid Table 5 Dark" w:uiPriority="50"/>
-    <w:lsdException w:name="Grid Table 6 Colorful" w:uiPriority="51"/>
-    <w:lsdException w:name="Grid Table 7 Colorful" w:uiPriority="52"/>
-    <w:lsdException w:name="Grid Table 1 Light Accent 1" w:uiPriority="46"/>
-    <w:lsdException w:name="Grid Table 2 Accent 1" w:uiPriority="47"/>
-    <w:lsdException w:name="Grid Table 3 Accent 1" w:uiPriority="48"/>
-    <w:lsdException w:name="Grid Table 4 Accent 1" w:uiPriority="49"/>
-    <w:lsdException w:name="Grid Table 5 Dark Accent 1" w:uiPriority="50"/>
-    <w:lsdException w:name="Grid Table 6 Colorful Accent 1" w:uiPriority="51"/>
-    <w:lsdException w:name="Grid Table 7 Colorful Accent 1" w:uiPriority="52"/>
-    <w:lsdException w:name="Grid Table 1 Light Accent 2" w:uiPriority="46"/>
-    <w:lsdException w:name="Grid Table 2 Accent 2" w:uiPriority="47"/>
-    <w:lsdException w:name="Grid Table 3 Accent 2" w:uiPriority="48"/>
-    <w:lsdException w:name="Grid Table 4 Accent 2" w:uiPriority="49"/>
-    <w:lsdException w:name="Grid Table 5 Dark Accent 2" w:uiPriority="50"/>
-    <w:lsdException w:name="Grid Table 6 Colorful Accent 2" w:uiPriority="51"/>
-    <w:lsdException w:name="Grid Table 7 Colorful Accent 2" w:uiPriority="52"/>
-    <w:lsdException w:name="Grid Table 1 Light Accent 3" w:uiPriority="46"/>
-    <w:lsdException w:name="Grid Table 2 Accent 3" w:uiPriority="47"/>
-    <w:lsdException w:name="Grid Table 3 Accent 3" w:uiPriority="48"/>
-    <w:lsdException w:name="Grid Table 4 Accent 3" w:uiPriority="49"/>
-    <w:lsdException w:name="Grid Table 5 Dark Accent 3" w:uiPriority="50"/>
-    <w:lsdException w:name="Grid Table 6 Colorful Accent 3" w:uiPriority="51"/>
-    <w:lsdException w:name="Grid Table 7 Colorful Accent 3" w:uiPriority="52"/>
-    <w:lsdException w:name="Grid Table 1 Light Accent 4" w:uiPriority="46"/>
-    <w:lsdException w:name="Grid Table 2 Accent 4" w:uiPriority="47"/>
-    <w:lsdException w:name="Grid Table 3 Accent 4" w:uiPriority="48"/>
-    <w:lsdException w:name="Grid Table 4 Accent 4" w:uiPriority="49"/>
-    <w:lsdException w:name="Grid Table 5 Dark Accent 4" w:uiPriority="50"/>
-    <w:lsdException w:name="Grid Table 6 Colorful Accent 4" w:uiPriority="51"/>
-    <w:lsdException w:name="Grid Table 7 Colorful Accent 4" w:uiPriority="52"/>
-    <w:lsdException w:name="Grid Table 1 Light Accent 5" w:uiPriority="46"/>
-    <w:lsdException w:name="Grid Table 2 Accent 5" w:uiPriority="47"/>
-    <w:lsdException w:name="Grid Table 3 Accent 5" w:uiPriority="48"/>
-    <w:lsdException w:name="Grid Table 4 Accent 5" w:uiPriority="49"/>
-    <w:lsdException w:name="Grid Table 5 Dark Accent 5" w:uiPriority="50"/>
-    <w:lsdException w:name="Grid Table 6 Colorful Accent 5" w:uiPriority="51"/>
-    <w:lsdException w:name="Grid Table 7 Colorful Accent 5" w:uiPriority="52"/>
-    <w:lsdException w:name="Grid Table 1 Light Accent 6" w:uiPriority="46"/>
-    <w:lsdException w:name="Grid Table 2 Accent 6" w:uiPriority="47"/>
-    <w:lsdException w:name="Grid Table 3 Accent 6" w:uiPriority="48"/>
-    <w:lsdException w:name="Grid Table 4 Accent 6" w:uiPriority="49"/>
-    <w:lsdException w:name="Grid Table 5 Dark Accent 6" w:uiPriority="50"/>
-    <w:lsdException w:name="Grid Table 6 Colorful Accent 6" w:uiPriority="51"/>
-    <w:lsdException w:name="Grid Table 7 Colorful Accent 6" w:uiPriority="52"/>
-    <w:lsdException w:name="List Table 1 Light" w:uiPriority="46"/>
-    <w:lsdException w:name="List Table 2" w:uiPriority="47"/>
-    <w:lsdException w:name="List Table 3" w:uiPriority="48"/>
-    <w:lsdException w:name="List Table 4" w:uiPriority="49"/>
-    <w:lsdException w:name="List Table 5 Dark" w:uiPriority="50"/>
-    <w:lsdException w:name="List Table 6 Colorful" w:uiPriority="51"/>
-    <w:lsdException w:name="List Table 7 Colorful" w:uiPriority="52"/>
-    <w:lsdException w:name="List Table 1 Light Accent 1" w:uiPriority="46"/>
-    <w:lsdException w:name="List Table 2 Accent 1" w:uiPriority="47"/>
-    <w:lsdException w:name="List Table 3 Accent 1" w:uiPriority="48"/>
-    <w:lsdException w:name="List Table 4 Accent 1" w:uiPriority="49"/>
-    <w:lsdException w:name="List Table 5 Dark Accent 1" w:uiPriority="50"/>
-    <w:lsdException w:name="List Table 6 Colorful Accent 1" w:uiPriority="51"/>
-    <w:lsdException w:name="List Table 7 Colorful Accent 1" w:uiPriority="52"/>
-    <w:lsdException w:name="List Table 1 Light Accent 2" w:uiPriority="46"/>
-    <w:lsdException w:name="List Table 2 Accent 2" w:uiPriority="47"/>
-    <w:lsdException w:name="List Table 3 Accent 2" w:uiPriority="48"/>
-    <w:lsdException w:name="List Table 4 Accent 2" w:uiPriority="49"/>
-    <w:lsdException w:name="List Table 5 Dark Accent 2" w:uiPriority="50"/>
-    <w:lsdException w:name="List Table 6 Colorful Accent 2" w:uiPriority="51"/>
-    <w:lsdException w:name="List Table 7 Colorful Accent 2" w:uiPriority="52"/>
-    <w:lsdException w:name="List Table 1 Light Accent 3" w:uiPriority="46"/>
-    <w:lsdException w:name="List Table 2 Accent 3" w:uiPriority="47"/>
-    <w:lsdException w:name="List Table 3 Accent 3" w:uiPriority="48"/>
-    <w:lsdException w:name="List Table 4 Accent 3" w:uiPriority="49"/>
-    <w:lsdException w:name="List Table 5 Dark Accent 3" w:uiPriority="50"/>
-    <w:lsdException w:name="List Table 6 Colorful Accent 3" w:uiPriority="51"/>
-    <w:lsdException w:name="List Table 7 Colorful Accent 3" w:uiPriority="52"/>
-    <w:lsdException w:name="List Table 1 Light Accent 4" w:uiPriority="46"/>
-    <w:lsdException w:name="List Table 2 Accent 4" w:uiPriority="47"/>
-    <w:lsdException w:name="List Table 3 Accent 4" w:uiPriority="48"/>
-    <w:lsdException w:name="List Table 4 Accent 4" w:uiPriority="49"/>
-    <w:lsdException w:name="List Table 5 Dark Accent 4" w:uiPriority="50"/>
-    <w:lsdException w:name="List Table 6 Colorful Accent 4" w:uiPriority="51"/>
-    <w:lsdException w:name="List Table 7 Colorful Accent 4" w:uiPriority="52"/>
-    <w:lsdException w:name="List Table 1 Light Accent 5" w:uiPriority="46"/>
-    <w:lsdException w:name="List Table 2 Accent 5" w:uiPriority="47"/>
-    <w:lsdException w:name="List Table 3 Accent 5" w:uiPriority="48"/>
-    <w:lsdException w:name="List Table 4 Accent 5" w:uiPriority="49"/>
-    <w:lsdException w:name="List Table 5 Dark Accent 5" w:uiPriority="50"/>
-    <w:lsdException w:name="List Table 6 Colorful Accent 5" w:uiPriority="51"/>
-    <w:lsdException w:name="List Table 7 Colorful Accent 5" w:uiPriority="52"/>
-    <w:lsdException w:name="List Table 1 Light Accent 6" w:uiPriority="46"/>
-    <w:lsdException w:name="List Table 2 Accent 6" w:uiPriority="47"/>
-    <w:lsdException w:name="List Table 3 Accent 6" w:uiPriority="48"/>
-    <w:lsdException w:name="List Table 4 Accent 6" w:uiPriority="49"/>
-    <w:lsdException w:name="List Table 5 Dark Accent 6" w:uiPriority="50"/>
-    <w:lsdException w:name="List Table 6 Colorful Accent 6" w:uiPriority="51"/>
-    <w:lsdException w:name="List Table 7 Colorful Accent 6" w:uiPriority="52"/>
-    <w:lsdException w:name="Mention" w:semiHidden="1" w:unhideWhenUsed="1"/>
-    <w:lsdException w:name="Smart Hyperlink" w:semiHidden="1" w:unhideWhenUsed="1"/>
-    <w:lsdException w:name="Hashtag" w:semiHidden="1" w:unhideWhenUsed="1"/>
-    <w:lsdException w:name="Unresolved Mention" w:semiHidden="1" w:unhideWhenUsed="1"/>
+  <w:latentStyles w:defLockedState="0" w:defUIPriority="99" w:defSemiHidden="1" w:defUnhideWhenUsed="1" w:defQFormat="0" w:count="267">
+    <w:lsdException w:name="Normal" w:semiHidden="0" w:uiPriority="0" w:unhideWhenUsed="0" w:qFormat="1"/>
+    <w:lsdException w:name="heading 1" w:semiHidden="0" w:uiPriority="0" w:unhideWhenUsed="0" w:qFormat="1"/>
+    <w:lsdException w:name="heading 2" w:uiPriority="0" w:qFormat="1"/>
+    <w:lsdException w:name="heading 3" w:uiPriority="0" w:qFormat="1"/>
+    <w:lsdException w:name="heading 4" w:uiPriority="0" w:qFormat="1"/>
+    <w:lsdException w:name="heading 5" w:uiPriority="0" w:qFormat="1"/>
+    <w:lsdException w:name="heading 6" w:uiPriority="0" w:qFormat="1"/>
+    <w:lsdException w:name="heading 7" w:uiPriority="9" w:qFormat="1"/>
+    <w:lsdException w:name="heading 8" w:uiPriority="9" w:qFormat="1"/>
+    <w:lsdException w:name="heading 9" w:uiPriority="9" w:qFormat="1"/>
+    <w:lsdException w:name="toc 1" w:uiPriority="39"/>
+    <w:lsdException w:name="toc 2" w:uiPriority="39"/>
+    <w:lsdException w:name="toc 3" w:uiPriority="39"/>
+    <w:lsdException w:name="toc 4" w:uiPriority="39"/>
+    <w:lsdException w:name="toc 5" w:uiPriority="39"/>
+    <w:lsdException w:name="toc 6" w:uiPriority="39"/>
+    <w:lsdException w:name="toc 7" w:uiPriority="39"/>
+    <w:lsdException w:name="toc 8" w:uiPriority="39"/>
+    <w:lsdException w:name="toc 9" w:uiPriority="39"/>
+    <w:lsdException w:name="caption" w:uiPriority="35" w:qFormat="1"/>
+    <w:lsdException w:name="Title" w:semiHidden="0" w:uiPriority="10" w:unhideWhenUsed="0" w:qFormat="1"/>
+    <w:lsdException w:name="Default Paragraph Font" w:uiPriority="1"/>
+    <w:lsdException w:name="Subtitle" w:semiHidden="0" w:uiPriority="11" w:unhideWhenUsed="0" w:qFormat="1"/>
+    <w:lsdException w:name="Strong" w:semiHidden="0" w:uiPriority="22" w:unhideWhenUsed="0" w:qFormat="1"/>
+    <w:lsdException w:name="Emphasis" w:semiHidden="0" w:uiPriority="20" w:unhideWhenUsed="0" w:qFormat="1"/>
+    <w:lsdException w:name="Table Grid" w:semiHidden="0" w:uiPriority="39" w:unhideWhenUsed="0"/>
+    <w:lsdException w:name="Placeholder Text" w:unhideWhenUsed="0"/>
+    <w:lsdException w:name="No Spacing" w:semiHidden="0" w:uiPriority="1" w:unhideWhenUsed="0" w:qFormat="1"/>
+    <w:lsdException w:name="Light Shading" w:semiHidden="0" w:uiPriority="60" w:unhideWhenUsed="0"/>
+    <w:lsdException w:name="Light List" w:semiHidden="0" w:uiPriority="61" w:unhideWhenUsed="0"/>
+    <w:lsdException w:name="Light Grid" w:semiHidden="0" w:uiPriority="62" w:unhideWhenUsed="0"/>
+    <w:lsdException w:name="Medium Shading 1" w:semiHidden="0" w:uiPriority="63" w:unhideWhenUsed="0"/>
+    <w:lsdException w:name="Medium Shading 2" w:semiHidden="0" w:uiPriority="64" w:unhideWhenUsed="0"/>
+    <w:lsdException w:name="Medium List 1" w:semiHidden="0" w:uiPriority="65" w:unhideWhenUsed="0"/>
+    <w:lsdException w:name="Medium List 2" w:semiHidden="0" w:uiPriority="66" w:unhideWhenUsed="0"/>
+    <w:lsdException w:name="Medium Grid 1" w:semiHidden="0" w:uiPriority="67" w:unhideWhenUsed="0"/>
+    <w:lsdException w:name="Medium Grid 2" w:semiHidden="0" w:uiPriority="68" w:unhideWhenUsed="0"/>
+    <w:lsdException w:name="Medium Grid 3" w:semiHidden="0" w:uiPriority="69" w:unhideWhenUsed="0"/>
+    <w:lsdException w:name="Dark List" w:semiHidden="0" w:uiPriority="70" w:unhideWhenUsed="0"/>
+    <w:lsdException w:name="Colorful Shading" w:semiHidden="0" w:uiPriority="71" w:unhideWhenUsed="0"/>
+    <w:lsdException w:name="Colorful List" w:semiHidden="0" w:uiPriority="72" w:unhideWhenUsed="0"/>
+    <w:lsdException w:name="Colorful Grid" w:semiHidden="0" w:uiPriority="73" w:unhideWhenUsed="0"/>
+    <w:lsdException w:name="Light Shading Accent 1" w:semiHidden="0" w:uiPriority="60" w:unhideWhenUsed="0"/>
+    <w:lsdException w:name="Light List Accent 1" w:semiHidden="0" w:uiPriority="61" w:unhideWhenUsed="0"/>
+    <w:lsdException w:name="Light Grid Accent 1" w:semiHidden="0" w:uiPriority="62" w:unhideWhenUsed="0"/>
+    <w:lsdException w:name="Medium Shading 1 Accent 1" w:semiHidden="0" w:uiPriority="63" w:unhideWhenUsed="0"/>
+    <w:lsdException w:name="Medium Shading 2 Accent 1" w:semiHidden="0" w:uiPriority="64" w:unhideWhenUsed="0"/>
+    <w:lsdException w:name="Medium List 1 Accent 1" w:semiHidden="0" w:uiPriority="65" w:unhideWhenUsed="0"/>
+    <w:lsdException w:name="Revision" w:unhideWhenUsed="0"/>
+    <w:lsdException w:name="List Paragraph" w:semiHidden="0" w:uiPriority="34" w:unhideWhenUsed="0" w:qFormat="1"/>
+    <w:lsdException w:name="Quote" w:semiHidden="0" w:uiPriority="29" w:unhideWhenUsed="0" w:qFormat="1"/>
+    <w:lsdException w:name="Intense Quote" w:semiHidden="0" w:uiPriority="30" w:unhideWhenUsed="0" w:qFormat="1"/>
+    <w:lsdException w:name="Medium List 2 Accent 1" w:semiHidden="0" w:uiPriority="66" w:unhideWhenUsed="0"/>
+    <w:lsdException w:name="Medium Grid 1 Accent 1" w:semiHidden="0" w:uiPriority="67" w:unhideWhenUsed="0"/>
+    <w:lsdException w:name="Medium Grid 2 Accent 1" w:semiHidden="0" w:uiPriority="68" w:unhideWhenUsed="0"/>
+    <w:lsdException w:name="Medium Grid 3 Accent 1" w:semiHidden="0" w:uiPriority="69" w:unhideWhenUsed="0"/>
+    <w:lsdException w:name="Dark List Accent 1" w:semiHidden="0" w:uiPriority="70" w:unhideWhenUsed="0"/>
+    <w:lsdException w:name="Colorful Shading Accent 1" w:semiHidden="0" w:uiPriority="71" w:unhideWhenUsed="0"/>
+    <w:lsdException w:name="Colorful List Accent 1" w:semiHidden="0" w:uiPriority="72" w:unhideWhenUsed="0"/>
+    <w:lsdException w:name="Colorful Grid Accent 1" w:semiHidden="0" w:uiPriority="73" w:unhideWhenUsed="0"/>
+    <w:lsdException w:name="Light Shading Accent 2" w:semiHidden="0" w:uiPriority="60" w:unhideWhenUsed="0"/>
+    <w:lsdException w:name="Light List Accent 2" w:semiHidden="0" w:uiPriority="61" w:unhideWhenUsed="0"/>
+    <w:lsdException w:name="Light Grid Accent 2" w:semiHidden="0" w:uiPriority="62" w:unhideWhenUsed="0"/>
+    <w:lsdException w:name="Medium Shading 1 Accent 2" w:semiHidden="0" w:uiPriority="63" w:unhideWhenUsed="0"/>
+    <w:lsdException w:name="Medium Shading 2 Accent 2" w:semiHidden="0" w:uiPriority="64" w:unhideWhenUsed="0"/>
+    <w:lsdException w:name="Medium List 1 Accent 2" w:semiHidden="0" w:uiPriority="65" w:unhideWhenUsed="0"/>
+    <w:lsdException w:name="Medium List 2 Accent 2" w:semiHidden="0" w:uiPriority="66" w:unhideWhenUsed="0"/>
+    <w:lsdException w:name="Medium Grid 1 Accent 2" w:semiHidden="0" w:uiPriority="67" w:unhideWhenUsed="0"/>
+    <w:lsdException w:name="Medium Grid 2 Accent 2" w:semiHidden="0" w:uiPriority="68" w:unhideWhenUsed="0"/>
+    <w:lsdException w:name="Medium Grid 3 Accent 2" w:semiHidden="0" w:uiPriority="69" w:unhideWhenUsed="0"/>
+    <w:lsdException w:name="Dark List Accent 2" w:semiHidden="0" w:uiPriority="70" w:unhideWhenUsed="0"/>
+    <w:lsdException w:name="Colorful Shading Accent 2" w:semiHidden="0" w:uiPriority="71" w:unhideWhenUsed="0"/>
+    <w:lsdException w:name="Colorful List Accent 2" w:semiHidden="0" w:uiPriority="72" w:unhideWhenUsed="0"/>
+    <w:lsdException w:name="Colorful Grid Accent 2" w:semiHidden="0" w:uiPriority="73" w:unhideWhenUsed="0"/>
+    <w:lsdException w:name="Light Shading Accent 3" w:semiHidden="0" w:uiPriority="60" w:unhideWhenUsed="0"/>
+    <w:lsdException w:name="Light List Accent 3" w:semiHidden="0" w:uiPriority="61" w:unhideWhenUsed="0"/>
+    <w:lsdException w:name="Light Grid Accent 3" w:semiHidden="0" w:uiPriority="62" w:unhideWhenUsed="0"/>
+    <w:lsdException w:name="Medium Shading 1 Accent 3" w:semiHidden="0" w:uiPriority="63" w:unhideWhenUsed="0"/>
+    <w:lsdException w:name="Medium Shading 2 Accent 3" w:semiHidden="0" w:uiPriority="64" w:unhideWhenUsed="0"/>
+    <w:lsdException w:name="Medium List 1 Accent 3" w:semiHidden="0" w:uiPriority="65" w:unhideWhenUsed="0"/>
+    <w:lsdException w:name="Medium List 2 Accent 3" w:semiHidden="0" w:uiPriority="66" w:unhideWhenUsed="0"/>
+    <w:lsdException w:name="Medium Grid 1 Accent 3" w:semiHidden="0" w:uiPriority="67" w:unhideWhenUsed="0"/>
+    <w:lsdException w:name="Medium Grid 2 Accent 3" w:semiHidden="0" w:uiPriority="68" w:unhideWhenUsed="0"/>
+    <w:lsdException w:name="Medium Grid 3 Accent 3" w:semiHidden="0" w:uiPriority="69" w:unhideWhenUsed="0"/>
+    <w:lsdException w:name="Dark List Accent 3" w:semiHidden="0" w:uiPriority="70" w:unhideWhenUsed="0"/>
+    <w:lsdException w:name="Colorful Shading Accent 3" w:semiHidden="0" w:uiPriority="71" w:unhideWhenUsed="0"/>
+    <w:lsdException w:name="Colorful List Accent 3" w:semiHidden="0" w:uiPriority="72" w:unhideWhenUsed="0"/>
+    <w:lsdException w:name="Colorful Grid Accent 3" w:semiHidden="0" w:uiPriority="73" w:unhideWhenUsed="0"/>
+    <w:lsdException w:name="Light Shading Accent 4" w:semiHidden="0" w:uiPriority="60" w:unhideWhenUsed="0"/>
+    <w:lsdException w:name="Light List Accent 4" w:semiHidden="0" w:uiPriority="61" w:unhideWhenUsed="0"/>
+    <w:lsdException w:name="Light Grid Accent 4" w:semiHidden="0" w:uiPriority="62" w:unhideWhenUsed="0"/>
+    <w:lsdException w:name="Medium Shading 1 Accent 4" w:semiHidden="0" w:uiPriority="63" w:unhideWhenUsed="0"/>
+    <w:lsdException w:name="Medium Shading 2 Accent 4" w:semiHidden="0" w:uiPriority="64" w:unhideWhenUsed="0"/>
+    <w:lsdException w:name="Medium List 1 Accent 4" w:semiHidden="0" w:uiPriority="65" w:unhideWhenUsed="0"/>
+    <w:lsdException w:name="Medium List 2 Accent 4" w:semiHidden="0" w:uiPriority="66" w:unhideWhenUsed="0"/>
+    <w:lsdException w:name="Medium Grid 1 Accent 4" w:semiHidden="0" w:uiPriority="67" w:unhideWhenUsed="0"/>
+    <w:lsdException w:name="Medium Grid 2 Accent 4" w:semiHidden="0" w:uiPriority="68" w:unhideWhenUsed="0"/>
+    <w:lsdException w:name="Medium Grid 3 Accent 4" w:semiHidden="0" w:uiPriority="69" w:unhideWhenUsed="0"/>
+    <w:lsdException w:name="Dark List Accent 4" w:semiHidden="0" w:uiPriority="70" w:unhideWhenUsed="0"/>
+    <w:lsdException w:name="Colorful Shading Accent 4" w:semiHidden="0" w:uiPriority="71" w:unhideWhenUsed="0"/>
+    <w:lsdException w:name="Colorful List Accent 4" w:semiHidden="0" w:uiPriority="72" w:unhideWhenUsed="0"/>
+    <w:lsdException w:name="Colorful Grid Accent 4" w:semiHidden="0" w:uiPriority="73" w:unhideWhenUsed="0"/>
+    <w:lsdException w:name="Light Shading Accent 5" w:semiHidden="0" w:uiPriority="60" w:unhideWhenUsed="0"/>
+    <w:lsdException w:name="Light List Accent 5" w:semiHidden="0" w:uiPriority="61" w:unhideWhenUsed="0"/>
+    <w:lsdException w:name="Light Grid Accent 5" w:semiHidden="0" w:uiPriority="62" w:unhideWhenUsed="0"/>
+    <w:lsdException w:name="Medium Shading 1 Accent 5" w:semiHidden="0" w:uiPriority="63" w:unhideWhenUsed="0"/>
+    <w:lsdException w:name="Medium Shading 2 Accent 5" w:semiHidden="0" w:uiPriority="64" w:unhideWhenUsed="0"/>
+    <w:lsdException w:name="Medium List 1 Accent 5" w:semiHidden="0" w:uiPriority="65" w:unhideWhenUsed="0"/>
+    <w:lsdException w:name="Medium List 2 Accent 5" w:semiHidden="0" w:uiPriority="66" w:unhideWhenUsed="0"/>
+    <w:lsdException w:name="Medium Grid 1 Accent 5" w:semiHidden="0" w:uiPriority="67" w:unhideWhenUsed="0"/>
+    <w:lsdException w:name="Medium Grid 2 Accent 5" w:semiHidden="0" w:uiPriority="68" w:unhideWhenUsed="0"/>
+    <w:lsdException w:name="Medium Grid 3 Accent 5" w:semiHidden="0" w:uiPriority="69" w:unhideWhenUsed="0"/>
+    <w:lsdException w:name="Dark List Accent 5" w:semiHidden="0" w:uiPriority="70" w:unhideWhenUsed="0"/>
+    <w:lsdException w:name="Colorful Shading Accent 5" w:semiHidden="0" w:uiPriority="71" w:unhideWhenUsed="0"/>
+    <w:lsdException w:name="Colorful List Accent 5" w:semiHidden="0" w:uiPriority="72" w:unhideWhenUsed="0"/>
+    <w:lsdException w:name="Colorful Grid Accent 5" w:semiHidden="0" w:uiPriority="73" w:unhideWhenUsed="0"/>
+    <w:lsdException w:name="Light Shading Accent 6" w:semiHidden="0" w:uiPriority="60" w:unhideWhenUsed="0"/>
+    <w:lsdException w:name="Light List Accent 6" w:semiHidden="0" w:uiPriority="61" w:unhideWhenUsed="0"/>
+    <w:lsdException w:name="Light Grid Accent 6" w:semiHidden="0" w:uiPriority="62" w:unhideWhenUsed="0"/>
+    <w:lsdException w:name="Medium Shading 1 Accent 6" w:semiHidden="0" w:uiPriority="63" w:unhideWhenUsed="0"/>
+    <w:lsdException w:name="Medium Shading 2 Accent 6" w:semiHidden="0" w:uiPriority="64" w:unhideWhenUsed="0"/>
+    <w:lsdException w:name="Medium List 1 Accent 6" w:semiHidden="0" w:uiPriority="65" w:unhideWhenUsed="0"/>
+    <w:lsdException w:name="Medium List 2 Accent 6" w:semiHidden="0" w:uiPriority="66" w:unhideWhenUsed="0"/>
+    <w:lsdException w:name="Medium Grid 1 Accent 6" w:semiHidden="0" w:uiPriority="67" w:unhideWhenUsed="0"/>
+    <w:lsdException w:name="Medium Grid 2 Accent 6" w:semiHidden="0" w:uiPriority="68" w:unhideWhenUsed="0"/>
+    <w:lsdException w:name="Medium Grid 3 Accent 6" w:semiHidden="0" w:uiPriority="69" w:unhideWhenUsed="0"/>
+    <w:lsdException w:name="Dark List Accent 6" w:semiHidden="0" w:uiPriority="70" w:unhideWhenUsed="0"/>
+    <w:lsdException w:name="Colorful Shading Accent 6" w:semiHidden="0" w:uiPriority="71" w:unhideWhenUsed="0"/>
+    <w:lsdException w:name="Colorful List Accent 6" w:semiHidden="0" w:uiPriority="72" w:unhideWhenUsed="0"/>
+    <w:lsdException w:name="Colorful Grid Accent 6" w:semiHidden="0" w:uiPriority="73" w:unhideWhenUsed="0"/>
+    <w:lsdException w:name="Subtle Emphasis" w:semiHidden="0" w:uiPriority="19" w:unhideWhenUsed="0" w:qFormat="1"/>
+    <w:lsdException w:name="Intense Emphasis" w:semiHidden="0" w:uiPriority="21" w:unhideWhenUsed="0" w:qFormat="1"/>
+    <w:lsdException w:name="Subtle Reference" w:semiHidden="0" w:uiPriority="31" w:unhideWhenUsed="0" w:qFormat="1"/>
+    <w:lsdException w:name="Intense Reference" w:semiHidden="0" w:uiPriority="32" w:unhideWhenUsed="0" w:qFormat="1"/>
+    <w:lsdException w:name="Book Title" w:semiHidden="0" w:uiPriority="33" w:unhideWhenUsed="0" w:qFormat="1"/>
+    <w:lsdException w:name="Bibliography" w:uiPriority="37"/>
+    <w:lsdException w:name="TOC Heading" w:uiPriority="39" w:qFormat="1"/>
   </w:latentStyles>
   <w:style w:type="paragraph" w:default="1" w:styleId="Normal">
     <w:name w:val="Normal"/>
@@ -1562,7 +1356,574 @@
       <w:u w:val="single"/>
     </w:rPr>
   </w:style>
-  <w:style w:type="character" w:styleId="UnresolvedMention">
+  <w:style w:type="character" w:customStyle="1" w:styleId="UnresolvedMention">
+    <w:name w:val="Unresolved Mention"/>
+    <w:basedOn w:val="DefaultParagraphFont"/>
+    <w:uiPriority w:val="99"/>
+    <w:semiHidden/>
+    <w:unhideWhenUsed/>
+    <w:rsid w:val="00555C9F"/>
+    <w:rPr>
+      <w:color w:val="808080"/>
+      <w:shd w:val="clear" w:color="auto" w:fill="E6E6E6"/>
+    </w:rPr>
+  </w:style>
+</w:styles>
+</file>
+
+<file path=word/stylesWithEffects.xml><?xml version="1.0" encoding="utf-8"?>
+<w:styles xmlns:wpc="http://schemas.microsoft.com/office/word/2010/wordprocessingCanvas" xmlns:mc="http://schemas.openxmlformats.org/markup-compatibility/2006" xmlns:o="urn:schemas-microsoft-com:office:office" xmlns:r="http://schemas.openxmlformats.org/officeDocument/2006/relationships" xmlns:m="http://schemas.openxmlformats.org/officeDocument/2006/math" xmlns:v="urn:schemas-microsoft-com:vml" xmlns:wp14="http://schemas.microsoft.com/office/word/2010/wordprocessingDrawing" xmlns:wp="http://schemas.openxmlformats.org/drawingml/2006/wordprocessingDrawing" xmlns:w10="urn:schemas-microsoft-com:office:word" xmlns:w="http://schemas.openxmlformats.org/wordprocessingml/2006/main" xmlns:w14="http://schemas.microsoft.com/office/word/2010/wordml" xmlns:wpg="http://schemas.microsoft.com/office/word/2010/wordprocessingGroup" xmlns:wpi="http://schemas.microsoft.com/office/word/2010/wordprocessingInk" xmlns:wne="http://schemas.microsoft.com/office/word/2006/wordml" xmlns:wps="http://schemas.microsoft.com/office/word/2010/wordprocessingShape" mc:Ignorable="w14 wp14">
+  <w:docDefaults>
+    <w:rPrDefault>
+      <w:rPr>
+        <w:rFonts w:asciiTheme="minorHAnsi" w:eastAsiaTheme="minorHAnsi" w:hAnsiTheme="minorHAnsi" w:cstheme="minorBidi"/>
+        <w:sz w:val="22"/>
+        <w:szCs w:val="22"/>
+        <w:lang w:val="en-US" w:eastAsia="en-US" w:bidi="ar-SA"/>
+      </w:rPr>
+    </w:rPrDefault>
+    <w:pPrDefault>
+      <w:pPr>
+        <w:spacing w:after="160" w:line="259" w:lineRule="auto"/>
+      </w:pPr>
+    </w:pPrDefault>
+  </w:docDefaults>
+  <w:latentStyles w:defLockedState="0" w:defUIPriority="99" w:defSemiHidden="1" w:defUnhideWhenUsed="1" w:defQFormat="0" w:count="267">
+    <w:lsdException w:name="Normal" w:semiHidden="0" w:uiPriority="0" w:unhideWhenUsed="0" w:qFormat="1"/>
+    <w:lsdException w:name="heading 1" w:semiHidden="0" w:uiPriority="0" w:unhideWhenUsed="0" w:qFormat="1"/>
+    <w:lsdException w:name="heading 2" w:uiPriority="0" w:qFormat="1"/>
+    <w:lsdException w:name="heading 3" w:uiPriority="0" w:qFormat="1"/>
+    <w:lsdException w:name="heading 4" w:uiPriority="0" w:qFormat="1"/>
+    <w:lsdException w:name="heading 5" w:uiPriority="0" w:qFormat="1"/>
+    <w:lsdException w:name="heading 6" w:uiPriority="0" w:qFormat="1"/>
+    <w:lsdException w:name="heading 7" w:uiPriority="9" w:qFormat="1"/>
+    <w:lsdException w:name="heading 8" w:uiPriority="9" w:qFormat="1"/>
+    <w:lsdException w:name="heading 9" w:uiPriority="9" w:qFormat="1"/>
+    <w:lsdException w:name="toc 1" w:uiPriority="39"/>
+    <w:lsdException w:name="toc 2" w:uiPriority="39"/>
+    <w:lsdException w:name="toc 3" w:uiPriority="39"/>
+    <w:lsdException w:name="toc 4" w:uiPriority="39"/>
+    <w:lsdException w:name="toc 5" w:uiPriority="39"/>
+    <w:lsdException w:name="toc 6" w:uiPriority="39"/>
+    <w:lsdException w:name="toc 7" w:uiPriority="39"/>
+    <w:lsdException w:name="toc 8" w:uiPriority="39"/>
+    <w:lsdException w:name="toc 9" w:uiPriority="39"/>
+    <w:lsdException w:name="caption" w:uiPriority="35" w:qFormat="1"/>
+    <w:lsdException w:name="Title" w:semiHidden="0" w:uiPriority="10" w:unhideWhenUsed="0" w:qFormat="1"/>
+    <w:lsdException w:name="Default Paragraph Font" w:uiPriority="1"/>
+    <w:lsdException w:name="Subtitle" w:semiHidden="0" w:uiPriority="11" w:unhideWhenUsed="0" w:qFormat="1"/>
+    <w:lsdException w:name="Strong" w:semiHidden="0" w:uiPriority="22" w:unhideWhenUsed="0" w:qFormat="1"/>
+    <w:lsdException w:name="Emphasis" w:semiHidden="0" w:uiPriority="20" w:unhideWhenUsed="0" w:qFormat="1"/>
+    <w:lsdException w:name="Table Grid" w:semiHidden="0" w:uiPriority="39" w:unhideWhenUsed="0"/>
+    <w:lsdException w:name="Placeholder Text" w:unhideWhenUsed="0"/>
+    <w:lsdException w:name="No Spacing" w:semiHidden="0" w:uiPriority="1" w:unhideWhenUsed="0" w:qFormat="1"/>
+    <w:lsdException w:name="Light Shading" w:semiHidden="0" w:uiPriority="60" w:unhideWhenUsed="0"/>
+    <w:lsdException w:name="Light List" w:semiHidden="0" w:uiPriority="61" w:unhideWhenUsed="0"/>
+    <w:lsdException w:name="Light Grid" w:semiHidden="0" w:uiPriority="62" w:unhideWhenUsed="0"/>
+    <w:lsdException w:name="Medium Shading 1" w:semiHidden="0" w:uiPriority="63" w:unhideWhenUsed="0"/>
+    <w:lsdException w:name="Medium Shading 2" w:semiHidden="0" w:uiPriority="64" w:unhideWhenUsed="0"/>
+    <w:lsdException w:name="Medium List 1" w:semiHidden="0" w:uiPriority="65" w:unhideWhenUsed="0"/>
+    <w:lsdException w:name="Medium List 2" w:semiHidden="0" w:uiPriority="66" w:unhideWhenUsed="0"/>
+    <w:lsdException w:name="Medium Grid 1" w:semiHidden="0" w:uiPriority="67" w:unhideWhenUsed="0"/>
+    <w:lsdException w:name="Medium Grid 2" w:semiHidden="0" w:uiPriority="68" w:unhideWhenUsed="0"/>
+    <w:lsdException w:name="Medium Grid 3" w:semiHidden="0" w:uiPriority="69" w:unhideWhenUsed="0"/>
+    <w:lsdException w:name="Dark List" w:semiHidden="0" w:uiPriority="70" w:unhideWhenUsed="0"/>
+    <w:lsdException w:name="Colorful Shading" w:semiHidden="0" w:uiPriority="71" w:unhideWhenUsed="0"/>
+    <w:lsdException w:name="Colorful List" w:semiHidden="0" w:uiPriority="72" w:unhideWhenUsed="0"/>
+    <w:lsdException w:name="Colorful Grid" w:semiHidden="0" w:uiPriority="73" w:unhideWhenUsed="0"/>
+    <w:lsdException w:name="Light Shading Accent 1" w:semiHidden="0" w:uiPriority="60" w:unhideWhenUsed="0"/>
+    <w:lsdException w:name="Light List Accent 1" w:semiHidden="0" w:uiPriority="61" w:unhideWhenUsed="0"/>
+    <w:lsdException w:name="Light Grid Accent 1" w:semiHidden="0" w:uiPriority="62" w:unhideWhenUsed="0"/>
+    <w:lsdException w:name="Medium Shading 1 Accent 1" w:semiHidden="0" w:uiPriority="63" w:unhideWhenUsed="0"/>
+    <w:lsdException w:name="Medium Shading 2 Accent 1" w:semiHidden="0" w:uiPriority="64" w:unhideWhenUsed="0"/>
+    <w:lsdException w:name="Medium List 1 Accent 1" w:semiHidden="0" w:uiPriority="65" w:unhideWhenUsed="0"/>
+    <w:lsdException w:name="Revision" w:unhideWhenUsed="0"/>
+    <w:lsdException w:name="List Paragraph" w:semiHidden="0" w:uiPriority="34" w:unhideWhenUsed="0" w:qFormat="1"/>
+    <w:lsdException w:name="Quote" w:semiHidden="0" w:uiPriority="29" w:unhideWhenUsed="0" w:qFormat="1"/>
+    <w:lsdException w:name="Intense Quote" w:semiHidden="0" w:uiPriority="30" w:unhideWhenUsed="0" w:qFormat="1"/>
+    <w:lsdException w:name="Medium List 2 Accent 1" w:semiHidden="0" w:uiPriority="66" w:unhideWhenUsed="0"/>
+    <w:lsdException w:name="Medium Grid 1 Accent 1" w:semiHidden="0" w:uiPriority="67" w:unhideWhenUsed="0"/>
+    <w:lsdException w:name="Medium Grid 2 Accent 1" w:semiHidden="0" w:uiPriority="68" w:unhideWhenUsed="0"/>
+    <w:lsdException w:name="Medium Grid 3 Accent 1" w:semiHidden="0" w:uiPriority="69" w:unhideWhenUsed="0"/>
+    <w:lsdException w:name="Dark List Accent 1" w:semiHidden="0" w:uiPriority="70" w:unhideWhenUsed="0"/>
+    <w:lsdException w:name="Colorful Shading Accent 1" w:semiHidden="0" w:uiPriority="71" w:unhideWhenUsed="0"/>
+    <w:lsdException w:name="Colorful List Accent 1" w:semiHidden="0" w:uiPriority="72" w:unhideWhenUsed="0"/>
+    <w:lsdException w:name="Colorful Grid Accent 1" w:semiHidden="0" w:uiPriority="73" w:unhideWhenUsed="0"/>
+    <w:lsdException w:name="Light Shading Accent 2" w:semiHidden="0" w:uiPriority="60" w:unhideWhenUsed="0"/>
+    <w:lsdException w:name="Light List Accent 2" w:semiHidden="0" w:uiPriority="61" w:unhideWhenUsed="0"/>
+    <w:lsdException w:name="Light Grid Accent 2" w:semiHidden="0" w:uiPriority="62" w:unhideWhenUsed="0"/>
+    <w:lsdException w:name="Medium Shading 1 Accent 2" w:semiHidden="0" w:uiPriority="63" w:unhideWhenUsed="0"/>
+    <w:lsdException w:name="Medium Shading 2 Accent 2" w:semiHidden="0" w:uiPriority="64" w:unhideWhenUsed="0"/>
+    <w:lsdException w:name="Medium List 1 Accent 2" w:semiHidden="0" w:uiPriority="65" w:unhideWhenUsed="0"/>
+    <w:lsdException w:name="Medium List 2 Accent 2" w:semiHidden="0" w:uiPriority="66" w:unhideWhenUsed="0"/>
+    <w:lsdException w:name="Medium Grid 1 Accent 2" w:semiHidden="0" w:uiPriority="67" w:unhideWhenUsed="0"/>
+    <w:lsdException w:name="Medium Grid 2 Accent 2" w:semiHidden="0" w:uiPriority="68" w:unhideWhenUsed="0"/>
+    <w:lsdException w:name="Medium Grid 3 Accent 2" w:semiHidden="0" w:uiPriority="69" w:unhideWhenUsed="0"/>
+    <w:lsdException w:name="Dark List Accent 2" w:semiHidden="0" w:uiPriority="70" w:unhideWhenUsed="0"/>
+    <w:lsdException w:name="Colorful Shading Accent 2" w:semiHidden="0" w:uiPriority="71" w:unhideWhenUsed="0"/>
+    <w:lsdException w:name="Colorful List Accent 2" w:semiHidden="0" w:uiPriority="72" w:unhideWhenUsed="0"/>
+    <w:lsdException w:name="Colorful Grid Accent 2" w:semiHidden="0" w:uiPriority="73" w:unhideWhenUsed="0"/>
+    <w:lsdException w:name="Light Shading Accent 3" w:semiHidden="0" w:uiPriority="60" w:unhideWhenUsed="0"/>
+    <w:lsdException w:name="Light List Accent 3" w:semiHidden="0" w:uiPriority="61" w:unhideWhenUsed="0"/>
+    <w:lsdException w:name="Light Grid Accent 3" w:semiHidden="0" w:uiPriority="62" w:unhideWhenUsed="0"/>
+    <w:lsdException w:name="Medium Shading 1 Accent 3" w:semiHidden="0" w:uiPriority="63" w:unhideWhenUsed="0"/>
+    <w:lsdException w:name="Medium Shading 2 Accent 3" w:semiHidden="0" w:uiPriority="64" w:unhideWhenUsed="0"/>
+    <w:lsdException w:name="Medium List 1 Accent 3" w:semiHidden="0" w:uiPriority="65" w:unhideWhenUsed="0"/>
+    <w:lsdException w:name="Medium List 2 Accent 3" w:semiHidden="0" w:uiPriority="66" w:unhideWhenUsed="0"/>
+    <w:lsdException w:name="Medium Grid 1 Accent 3" w:semiHidden="0" w:uiPriority="67" w:unhideWhenUsed="0"/>
+    <w:lsdException w:name="Medium Grid 2 Accent 3" w:semiHidden="0" w:uiPriority="68" w:unhideWhenUsed="0"/>
+    <w:lsdException w:name="Medium Grid 3 Accent 3" w:semiHidden="0" w:uiPriority="69" w:unhideWhenUsed="0"/>
+    <w:lsdException w:name="Dark List Accent 3" w:semiHidden="0" w:uiPriority="70" w:unhideWhenUsed="0"/>
+    <w:lsdException w:name="Colorful Shading Accent 3" w:semiHidden="0" w:uiPriority="71" w:unhideWhenUsed="0"/>
+    <w:lsdException w:name="Colorful List Accent 3" w:semiHidden="0" w:uiPriority="72" w:unhideWhenUsed="0"/>
+    <w:lsdException w:name="Colorful Grid Accent 3" w:semiHidden="0" w:uiPriority="73" w:unhideWhenUsed="0"/>
+    <w:lsdException w:name="Light Shading Accent 4" w:semiHidden="0" w:uiPriority="60" w:unhideWhenUsed="0"/>
+    <w:lsdException w:name="Light List Accent 4" w:semiHidden="0" w:uiPriority="61" w:unhideWhenUsed="0"/>
+    <w:lsdException w:name="Light Grid Accent 4" w:semiHidden="0" w:uiPriority="62" w:unhideWhenUsed="0"/>
+    <w:lsdException w:name="Medium Shading 1 Accent 4" w:semiHidden="0" w:uiPriority="63" w:unhideWhenUsed="0"/>
+    <w:lsdException w:name="Medium Shading 2 Accent 4" w:semiHidden="0" w:uiPriority="64" w:unhideWhenUsed="0"/>
+    <w:lsdException w:name="Medium List 1 Accent 4" w:semiHidden="0" w:uiPriority="65" w:unhideWhenUsed="0"/>
+    <w:lsdException w:name="Medium List 2 Accent 4" w:semiHidden="0" w:uiPriority="66" w:unhideWhenUsed="0"/>
+    <w:lsdException w:name="Medium Grid 1 Accent 4" w:semiHidden="0" w:uiPriority="67" w:unhideWhenUsed="0"/>
+    <w:lsdException w:name="Medium Grid 2 Accent 4" w:semiHidden="0" w:uiPriority="68" w:unhideWhenUsed="0"/>
+    <w:lsdException w:name="Medium Grid 3 Accent 4" w:semiHidden="0" w:uiPriority="69" w:unhideWhenUsed="0"/>
+    <w:lsdException w:name="Dark List Accent 4" w:semiHidden="0" w:uiPriority="70" w:unhideWhenUsed="0"/>
+    <w:lsdException w:name="Colorful Shading Accent 4" w:semiHidden="0" w:uiPriority="71" w:unhideWhenUsed="0"/>
+    <w:lsdException w:name="Colorful List Accent 4" w:semiHidden="0" w:uiPriority="72" w:unhideWhenUsed="0"/>
+    <w:lsdException w:name="Colorful Grid Accent 4" w:semiHidden="0" w:uiPriority="73" w:unhideWhenUsed="0"/>
+    <w:lsdException w:name="Light Shading Accent 5" w:semiHidden="0" w:uiPriority="60" w:unhideWhenUsed="0"/>
+    <w:lsdException w:name="Light List Accent 5" w:semiHidden="0" w:uiPriority="61" w:unhideWhenUsed="0"/>
+    <w:lsdException w:name="Light Grid Accent 5" w:semiHidden="0" w:uiPriority="62" w:unhideWhenUsed="0"/>
+    <w:lsdException w:name="Medium Shading 1 Accent 5" w:semiHidden="0" w:uiPriority="63" w:unhideWhenUsed="0"/>
+    <w:lsdException w:name="Medium Shading 2 Accent 5" w:semiHidden="0" w:uiPriority="64" w:unhideWhenUsed="0"/>
+    <w:lsdException w:name="Medium List 1 Accent 5" w:semiHidden="0" w:uiPriority="65" w:unhideWhenUsed="0"/>
+    <w:lsdException w:name="Medium List 2 Accent 5" w:semiHidden="0" w:uiPriority="66" w:unhideWhenUsed="0"/>
+    <w:lsdException w:name="Medium Grid 1 Accent 5" w:semiHidden="0" w:uiPriority="67" w:unhideWhenUsed="0"/>
+    <w:lsdException w:name="Medium Grid 2 Accent 5" w:semiHidden="0" w:uiPriority="68" w:unhideWhenUsed="0"/>
+    <w:lsdException w:name="Medium Grid 3 Accent 5" w:semiHidden="0" w:uiPriority="69" w:unhideWhenUsed="0"/>
+    <w:lsdException w:name="Dark List Accent 5" w:semiHidden="0" w:uiPriority="70" w:unhideWhenUsed="0"/>
+    <w:lsdException w:name="Colorful Shading Accent 5" w:semiHidden="0" w:uiPriority="71" w:unhideWhenUsed="0"/>
+    <w:lsdException w:name="Colorful List Accent 5" w:semiHidden="0" w:uiPriority="72" w:unhideWhenUsed="0"/>
+    <w:lsdException w:name="Colorful Grid Accent 5" w:semiHidden="0" w:uiPriority="73" w:unhideWhenUsed="0"/>
+    <w:lsdException w:name="Light Shading Accent 6" w:semiHidden="0" w:uiPriority="60" w:unhideWhenUsed="0"/>
+    <w:lsdException w:name="Light List Accent 6" w:semiHidden="0" w:uiPriority="61" w:unhideWhenUsed="0"/>
+    <w:lsdException w:name="Light Grid Accent 6" w:semiHidden="0" w:uiPriority="62" w:unhideWhenUsed="0"/>
+    <w:lsdException w:name="Medium Shading 1 Accent 6" w:semiHidden="0" w:uiPriority="63" w:unhideWhenUsed="0"/>
+    <w:lsdException w:name="Medium Shading 2 Accent 6" w:semiHidden="0" w:uiPriority="64" w:unhideWhenUsed="0"/>
+    <w:lsdException w:name="Medium List 1 Accent 6" w:semiHidden="0" w:uiPriority="65" w:unhideWhenUsed="0"/>
+    <w:lsdException w:name="Medium List 2 Accent 6" w:semiHidden="0" w:uiPriority="66" w:unhideWhenUsed="0"/>
+    <w:lsdException w:name="Medium Grid 1 Accent 6" w:semiHidden="0" w:uiPriority="67" w:unhideWhenUsed="0"/>
+    <w:lsdException w:name="Medium Grid 2 Accent 6" w:semiHidden="0" w:uiPriority="68" w:unhideWhenUsed="0"/>
+    <w:lsdException w:name="Medium Grid 3 Accent 6" w:semiHidden="0" w:uiPriority="69" w:unhideWhenUsed="0"/>
+    <w:lsdException w:name="Dark List Accent 6" w:semiHidden="0" w:uiPriority="70" w:unhideWhenUsed="0"/>
+    <w:lsdException w:name="Colorful Shading Accent 6" w:semiHidden="0" w:uiPriority="71" w:unhideWhenUsed="0"/>
+    <w:lsdException w:name="Colorful List Accent 6" w:semiHidden="0" w:uiPriority="72" w:unhideWhenUsed="0"/>
+    <w:lsdException w:name="Colorful Grid Accent 6" w:semiHidden="0" w:uiPriority="73" w:unhideWhenUsed="0"/>
+    <w:lsdException w:name="Subtle Emphasis" w:semiHidden="0" w:uiPriority="19" w:unhideWhenUsed="0" w:qFormat="1"/>
+    <w:lsdException w:name="Intense Emphasis" w:semiHidden="0" w:uiPriority="21" w:unhideWhenUsed="0" w:qFormat="1"/>
+    <w:lsdException w:name="Subtle Reference" w:semiHidden="0" w:uiPriority="31" w:unhideWhenUsed="0" w:qFormat="1"/>
+    <w:lsdException w:name="Intense Reference" w:semiHidden="0" w:uiPriority="32" w:unhideWhenUsed="0" w:qFormat="1"/>
+    <w:lsdException w:name="Book Title" w:semiHidden="0" w:uiPriority="33" w:unhideWhenUsed="0" w:qFormat="1"/>
+    <w:lsdException w:name="Bibliography" w:uiPriority="37"/>
+    <w:lsdException w:name="TOC Heading" w:uiPriority="39" w:qFormat="1"/>
+  </w:latentStyles>
+  <w:style w:type="paragraph" w:default="1" w:styleId="Normal">
+    <w:name w:val="Normal"/>
+    <w:qFormat/>
+  </w:style>
+  <w:style w:type="paragraph" w:styleId="Heading1">
+    <w:name w:val="heading 1"/>
+    <w:basedOn w:val="Normal"/>
+    <w:next w:val="Normal"/>
+    <w:link w:val="Heading1Char"/>
+    <w:rsid w:val="0086691C"/>
+    <w:pPr>
+      <w:keepNext/>
+      <w:keepLines/>
+      <w:spacing w:before="400" w:after="120" w:line="276" w:lineRule="auto"/>
+      <w:contextualSpacing/>
+      <w:outlineLvl w:val="0"/>
+    </w:pPr>
+    <w:rPr>
+      <w:rFonts w:ascii="Arial" w:eastAsia="Arial" w:hAnsi="Arial" w:cs="Arial"/>
+      <w:color w:val="000000"/>
+      <w:sz w:val="40"/>
+      <w:szCs w:val="40"/>
+    </w:rPr>
+  </w:style>
+  <w:style w:type="paragraph" w:styleId="Heading2">
+    <w:name w:val="heading 2"/>
+    <w:basedOn w:val="Normal"/>
+    <w:next w:val="Normal"/>
+    <w:link w:val="Heading2Char"/>
+    <w:rsid w:val="0086691C"/>
+    <w:pPr>
+      <w:keepNext/>
+      <w:keepLines/>
+      <w:spacing w:before="360" w:after="120" w:line="276" w:lineRule="auto"/>
+      <w:contextualSpacing/>
+      <w:outlineLvl w:val="1"/>
+    </w:pPr>
+    <w:rPr>
+      <w:rFonts w:ascii="Arial" w:eastAsia="Arial" w:hAnsi="Arial" w:cs="Arial"/>
+      <w:color w:val="000000"/>
+      <w:sz w:val="32"/>
+      <w:szCs w:val="32"/>
+    </w:rPr>
+  </w:style>
+  <w:style w:type="paragraph" w:styleId="Heading3">
+    <w:name w:val="heading 3"/>
+    <w:basedOn w:val="Normal"/>
+    <w:next w:val="Normal"/>
+    <w:link w:val="Heading3Char"/>
+    <w:rsid w:val="0086691C"/>
+    <w:pPr>
+      <w:keepNext/>
+      <w:keepLines/>
+      <w:spacing w:before="320" w:after="80" w:line="276" w:lineRule="auto"/>
+      <w:contextualSpacing/>
+      <w:outlineLvl w:val="2"/>
+    </w:pPr>
+    <w:rPr>
+      <w:rFonts w:ascii="Arial" w:eastAsia="Arial" w:hAnsi="Arial" w:cs="Arial"/>
+      <w:color w:val="434343"/>
+      <w:sz w:val="28"/>
+      <w:szCs w:val="28"/>
+    </w:rPr>
+  </w:style>
+  <w:style w:type="paragraph" w:styleId="Heading4">
+    <w:name w:val="heading 4"/>
+    <w:basedOn w:val="Normal"/>
+    <w:next w:val="Normal"/>
+    <w:link w:val="Heading4Char"/>
+    <w:rsid w:val="0086691C"/>
+    <w:pPr>
+      <w:keepNext/>
+      <w:keepLines/>
+      <w:spacing w:before="280" w:after="80" w:line="276" w:lineRule="auto"/>
+      <w:contextualSpacing/>
+      <w:outlineLvl w:val="3"/>
+    </w:pPr>
+    <w:rPr>
+      <w:rFonts w:ascii="Arial" w:eastAsia="Arial" w:hAnsi="Arial" w:cs="Arial"/>
+      <w:color w:val="666666"/>
+      <w:sz w:val="24"/>
+      <w:szCs w:val="24"/>
+    </w:rPr>
+  </w:style>
+  <w:style w:type="paragraph" w:styleId="Heading5">
+    <w:name w:val="heading 5"/>
+    <w:basedOn w:val="Normal"/>
+    <w:next w:val="Normal"/>
+    <w:link w:val="Heading5Char"/>
+    <w:rsid w:val="0086691C"/>
+    <w:pPr>
+      <w:keepNext/>
+      <w:keepLines/>
+      <w:spacing w:before="240" w:after="80" w:line="276" w:lineRule="auto"/>
+      <w:contextualSpacing/>
+      <w:outlineLvl w:val="4"/>
+    </w:pPr>
+    <w:rPr>
+      <w:rFonts w:ascii="Arial" w:eastAsia="Arial" w:hAnsi="Arial" w:cs="Arial"/>
+      <w:color w:val="666666"/>
+    </w:rPr>
+  </w:style>
+  <w:style w:type="paragraph" w:styleId="Heading6">
+    <w:name w:val="heading 6"/>
+    <w:basedOn w:val="Normal"/>
+    <w:next w:val="Normal"/>
+    <w:link w:val="Heading6Char"/>
+    <w:rsid w:val="0086691C"/>
+    <w:pPr>
+      <w:keepNext/>
+      <w:keepLines/>
+      <w:spacing w:before="240" w:after="80" w:line="276" w:lineRule="auto"/>
+      <w:contextualSpacing/>
+      <w:outlineLvl w:val="5"/>
+    </w:pPr>
+    <w:rPr>
+      <w:rFonts w:ascii="Arial" w:eastAsia="Arial" w:hAnsi="Arial" w:cs="Arial"/>
+      <w:i/>
+      <w:color w:val="666666"/>
+    </w:rPr>
+  </w:style>
+  <w:style w:type="character" w:default="1" w:styleId="DefaultParagraphFont">
+    <w:name w:val="Default Paragraph Font"/>
+    <w:uiPriority w:val="1"/>
+    <w:semiHidden/>
+    <w:unhideWhenUsed/>
+  </w:style>
+  <w:style w:type="table" w:default="1" w:styleId="TableNormal">
+    <w:name w:val="Normal Table"/>
+    <w:uiPriority w:val="99"/>
+    <w:semiHidden/>
+    <w:unhideWhenUsed/>
+    <w:tblPr>
+      <w:tblInd w:w="0" w:type="dxa"/>
+      <w:tblCellMar>
+        <w:top w:w="0" w:type="dxa"/>
+        <w:left w:w="108" w:type="dxa"/>
+        <w:bottom w:w="0" w:type="dxa"/>
+        <w:right w:w="108" w:type="dxa"/>
+      </w:tblCellMar>
+    </w:tblPr>
+  </w:style>
+  <w:style w:type="numbering" w:default="1" w:styleId="NoList">
+    <w:name w:val="No List"/>
+    <w:uiPriority w:val="99"/>
+    <w:semiHidden/>
+    <w:unhideWhenUsed/>
+  </w:style>
+  <w:style w:type="paragraph" w:customStyle="1" w:styleId="EndnoteTextAlan">
+    <w:name w:val="Endnote Text (Alan)"/>
+    <w:basedOn w:val="EndnoteText"/>
+    <w:link w:val="EndnoteTextAlanChar"/>
+    <w:autoRedefine/>
+    <w:qFormat/>
+    <w:rsid w:val="00E17F3B"/>
+    <w:pPr>
+      <w:spacing w:after="240" w:line="480" w:lineRule="auto"/>
+      <w:ind w:firstLine="720"/>
+    </w:pPr>
+    <w:rPr>
+      <w:sz w:val="24"/>
+      <w:szCs w:val="22"/>
+    </w:rPr>
+  </w:style>
+  <w:style w:type="character" w:customStyle="1" w:styleId="EndnoteTextAlanChar">
+    <w:name w:val="Endnote Text (Alan) Char"/>
+    <w:basedOn w:val="EndnoteTextChar"/>
+    <w:link w:val="EndnoteTextAlan"/>
+    <w:rsid w:val="00E17F3B"/>
+    <w:rPr>
+      <w:sz w:val="24"/>
+      <w:szCs w:val="20"/>
+    </w:rPr>
+  </w:style>
+  <w:style w:type="character" w:customStyle="1" w:styleId="Heading1Char">
+    <w:name w:val="Heading 1 Char"/>
+    <w:basedOn w:val="DefaultParagraphFont"/>
+    <w:link w:val="Heading1"/>
+    <w:rsid w:val="0086691C"/>
+    <w:rPr>
+      <w:rFonts w:ascii="Arial" w:eastAsia="Arial" w:hAnsi="Arial" w:cs="Arial"/>
+      <w:color w:val="000000"/>
+      <w:sz w:val="40"/>
+      <w:szCs w:val="40"/>
+    </w:rPr>
+  </w:style>
+  <w:style w:type="character" w:customStyle="1" w:styleId="Heading2Char">
+    <w:name w:val="Heading 2 Char"/>
+    <w:basedOn w:val="DefaultParagraphFont"/>
+    <w:link w:val="Heading2"/>
+    <w:rsid w:val="0086691C"/>
+    <w:rPr>
+      <w:rFonts w:ascii="Arial" w:eastAsia="Arial" w:hAnsi="Arial" w:cs="Arial"/>
+      <w:color w:val="000000"/>
+      <w:sz w:val="32"/>
+      <w:szCs w:val="32"/>
+    </w:rPr>
+  </w:style>
+  <w:style w:type="character" w:customStyle="1" w:styleId="Heading3Char">
+    <w:name w:val="Heading 3 Char"/>
+    <w:basedOn w:val="DefaultParagraphFont"/>
+    <w:link w:val="Heading3"/>
+    <w:rsid w:val="0086691C"/>
+    <w:rPr>
+      <w:rFonts w:ascii="Arial" w:eastAsia="Arial" w:hAnsi="Arial" w:cs="Arial"/>
+      <w:color w:val="434343"/>
+      <w:sz w:val="28"/>
+      <w:szCs w:val="28"/>
+    </w:rPr>
+  </w:style>
+  <w:style w:type="character" w:customStyle="1" w:styleId="Heading4Char">
+    <w:name w:val="Heading 4 Char"/>
+    <w:basedOn w:val="DefaultParagraphFont"/>
+    <w:link w:val="Heading4"/>
+    <w:rsid w:val="0086691C"/>
+    <w:rPr>
+      <w:rFonts w:ascii="Arial" w:eastAsia="Arial" w:hAnsi="Arial" w:cs="Arial"/>
+      <w:color w:val="666666"/>
+      <w:sz w:val="24"/>
+      <w:szCs w:val="24"/>
+    </w:rPr>
+  </w:style>
+  <w:style w:type="character" w:customStyle="1" w:styleId="Heading5Char">
+    <w:name w:val="Heading 5 Char"/>
+    <w:basedOn w:val="DefaultParagraphFont"/>
+    <w:link w:val="Heading5"/>
+    <w:rsid w:val="0086691C"/>
+    <w:rPr>
+      <w:rFonts w:ascii="Arial" w:eastAsia="Arial" w:hAnsi="Arial" w:cs="Arial"/>
+      <w:color w:val="666666"/>
+    </w:rPr>
+  </w:style>
+  <w:style w:type="character" w:customStyle="1" w:styleId="Heading6Char">
+    <w:name w:val="Heading 6 Char"/>
+    <w:basedOn w:val="DefaultParagraphFont"/>
+    <w:link w:val="Heading6"/>
+    <w:rsid w:val="0086691C"/>
+    <w:rPr>
+      <w:rFonts w:ascii="Arial" w:eastAsia="Arial" w:hAnsi="Arial" w:cs="Arial"/>
+      <w:i/>
+      <w:color w:val="666666"/>
+    </w:rPr>
+  </w:style>
+  <w:style w:type="paragraph" w:styleId="FootnoteText">
+    <w:name w:val="footnote text"/>
+    <w:basedOn w:val="Normal"/>
+    <w:link w:val="FootnoteTextChar"/>
+    <w:autoRedefine/>
+    <w:uiPriority w:val="99"/>
+    <w:semiHidden/>
+    <w:unhideWhenUsed/>
+    <w:rsid w:val="009A5A8D"/>
+    <w:pPr>
+      <w:spacing w:after="120" w:line="240" w:lineRule="auto"/>
+    </w:pPr>
+    <w:rPr>
+      <w:sz w:val="20"/>
+      <w:szCs w:val="20"/>
+    </w:rPr>
+  </w:style>
+  <w:style w:type="character" w:customStyle="1" w:styleId="FootnoteTextChar">
+    <w:name w:val="Footnote Text Char"/>
+    <w:basedOn w:val="DefaultParagraphFont"/>
+    <w:link w:val="FootnoteText"/>
+    <w:uiPriority w:val="99"/>
+    <w:semiHidden/>
+    <w:rsid w:val="009A5A8D"/>
+    <w:rPr>
+      <w:sz w:val="20"/>
+      <w:szCs w:val="20"/>
+    </w:rPr>
+  </w:style>
+  <w:style w:type="paragraph" w:styleId="EndnoteText">
+    <w:name w:val="endnote text"/>
+    <w:basedOn w:val="Normal"/>
+    <w:link w:val="EndnoteTextChar"/>
+    <w:uiPriority w:val="99"/>
+    <w:semiHidden/>
+    <w:unhideWhenUsed/>
+    <w:rsid w:val="00E17F3B"/>
+    <w:pPr>
+      <w:spacing w:after="0" w:line="240" w:lineRule="auto"/>
+    </w:pPr>
+    <w:rPr>
+      <w:sz w:val="20"/>
+      <w:szCs w:val="20"/>
+    </w:rPr>
+  </w:style>
+  <w:style w:type="character" w:customStyle="1" w:styleId="EndnoteTextChar">
+    <w:name w:val="Endnote Text Char"/>
+    <w:basedOn w:val="DefaultParagraphFont"/>
+    <w:link w:val="EndnoteText"/>
+    <w:uiPriority w:val="99"/>
+    <w:semiHidden/>
+    <w:rsid w:val="00E17F3B"/>
+    <w:rPr>
+      <w:sz w:val="20"/>
+      <w:szCs w:val="20"/>
+    </w:rPr>
+  </w:style>
+  <w:style w:type="paragraph" w:styleId="Header">
+    <w:name w:val="header"/>
+    <w:basedOn w:val="Normal"/>
+    <w:link w:val="HeaderChar"/>
+    <w:uiPriority w:val="99"/>
+    <w:unhideWhenUsed/>
+    <w:rsid w:val="00DF78BE"/>
+    <w:pPr>
+      <w:tabs>
+        <w:tab w:val="center" w:pos="4680"/>
+        <w:tab w:val="right" w:pos="9360"/>
+      </w:tabs>
+      <w:spacing w:after="0" w:line="240" w:lineRule="auto"/>
+    </w:pPr>
+  </w:style>
+  <w:style w:type="character" w:customStyle="1" w:styleId="HeaderChar">
+    <w:name w:val="Header Char"/>
+    <w:basedOn w:val="DefaultParagraphFont"/>
+    <w:link w:val="Header"/>
+    <w:uiPriority w:val="99"/>
+    <w:rsid w:val="00DF78BE"/>
+  </w:style>
+  <w:style w:type="paragraph" w:styleId="Footer">
+    <w:name w:val="footer"/>
+    <w:basedOn w:val="Normal"/>
+    <w:link w:val="FooterChar"/>
+    <w:uiPriority w:val="99"/>
+    <w:unhideWhenUsed/>
+    <w:rsid w:val="00DF78BE"/>
+    <w:pPr>
+      <w:tabs>
+        <w:tab w:val="center" w:pos="4680"/>
+        <w:tab w:val="right" w:pos="9360"/>
+      </w:tabs>
+      <w:spacing w:after="0" w:line="240" w:lineRule="auto"/>
+    </w:pPr>
+  </w:style>
+  <w:style w:type="character" w:customStyle="1" w:styleId="FooterChar">
+    <w:name w:val="Footer Char"/>
+    <w:basedOn w:val="DefaultParagraphFont"/>
+    <w:link w:val="Footer"/>
+    <w:uiPriority w:val="99"/>
+    <w:rsid w:val="00DF78BE"/>
+  </w:style>
+  <w:style w:type="paragraph" w:styleId="ListParagraph">
+    <w:name w:val="List Paragraph"/>
+    <w:basedOn w:val="Normal"/>
+    <w:uiPriority w:val="34"/>
+    <w:qFormat/>
+    <w:rsid w:val="00641859"/>
+    <w:pPr>
+      <w:ind w:left="720"/>
+      <w:contextualSpacing/>
+    </w:pPr>
+  </w:style>
+  <w:style w:type="paragraph" w:styleId="BalloonText">
+    <w:name w:val="Balloon Text"/>
+    <w:basedOn w:val="Normal"/>
+    <w:link w:val="BalloonTextChar"/>
+    <w:uiPriority w:val="99"/>
+    <w:semiHidden/>
+    <w:unhideWhenUsed/>
+    <w:rsid w:val="00D81F37"/>
+    <w:pPr>
+      <w:spacing w:after="0" w:line="240" w:lineRule="auto"/>
+    </w:pPr>
+    <w:rPr>
+      <w:rFonts w:ascii="Segoe UI" w:hAnsi="Segoe UI" w:cs="Segoe UI"/>
+      <w:sz w:val="18"/>
+      <w:szCs w:val="18"/>
+    </w:rPr>
+  </w:style>
+  <w:style w:type="character" w:customStyle="1" w:styleId="BalloonTextChar">
+    <w:name w:val="Balloon Text Char"/>
+    <w:basedOn w:val="DefaultParagraphFont"/>
+    <w:link w:val="BalloonText"/>
+    <w:uiPriority w:val="99"/>
+    <w:semiHidden/>
+    <w:rsid w:val="00D81F37"/>
+    <w:rPr>
+      <w:rFonts w:ascii="Segoe UI" w:hAnsi="Segoe UI" w:cs="Segoe UI"/>
+      <w:sz w:val="18"/>
+      <w:szCs w:val="18"/>
+    </w:rPr>
+  </w:style>
+  <w:style w:type="character" w:styleId="Hyperlink">
+    <w:name w:val="Hyperlink"/>
+    <w:basedOn w:val="DefaultParagraphFont"/>
+    <w:uiPriority w:val="99"/>
+    <w:unhideWhenUsed/>
+    <w:rsid w:val="00555C9F"/>
+    <w:rPr>
+      <w:color w:val="0563C1" w:themeColor="hyperlink"/>
+      <w:u w:val="single"/>
+    </w:rPr>
+  </w:style>
+  <w:style w:type="character" w:customStyle="1" w:styleId="UnresolvedMention">
     <w:name w:val="Unresolved Mention"/>
     <w:basedOn w:val="DefaultParagraphFont"/>
     <w:uiPriority w:val="99"/>
@@ -1620,7 +1981,7 @@
     </a:clrScheme>
     <a:fontScheme name="Office">
       <a:majorFont>
-        <a:latin typeface="Calibri Light" panose="020F0302020204030204"/>
+        <a:latin typeface="Calibri Light"/>
         <a:ea typeface=""/>
         <a:cs typeface=""/>
         <a:font script="Jpan" typeface="游ゴシック Light"/>
@@ -1655,7 +2016,7 @@
         <a:font script="Geor" typeface="Sylfaen"/>
       </a:majorFont>
       <a:minorFont>
-        <a:latin typeface="Calibri" panose="020F0502020204030204"/>
+        <a:latin typeface="Calibri"/>
         <a:ea typeface=""/>
         <a:cs typeface=""/>
         <a:font script="Jpan" typeface="游明朝"/>
@@ -1832,7 +2193,7 @@
   <a:extraClrSchemeLst/>
   <a:extLst>
     <a:ext uri="{05A4C25C-085E-4340-85A3-A5531E510DB2}">
-      <thm15:themeFamily xmlns:thm15="http://schemas.microsoft.com/office/thememl/2012/main" name="Office Theme" id="{62F939B6-93AF-4DB8-9C6B-D6C7DFDC589F}" vid="{4A3C46E8-61CC-4603-A589-7422A47A8E4A}"/>
+      <thm15:themeFamily xmlns:thm15="http://schemas.microsoft.com/office/thememl/2012/main" xmlns="" name="Office Theme" id="{62F939B6-93AF-4DB8-9C6B-D6C7DFDC589F}" vid="{4A3C46E8-61CC-4603-A589-7422A47A8E4A}"/>
     </a:ext>
   </a:extLst>
 </a:theme>

--- a/markdown_and_github/announcement/assets/word/announcement.docx
+++ b/markdown_and_github/announcement/assets/word/announcement.docx
@@ -37,33 +37,42 @@
           <w:sz w:val="30"/>
           <w:szCs w:val="30"/>
         </w:rPr>
-        <w:t>Friday, January 26, 2017, 12:30-3:30pm PST (Feel free to bring your lunch), UCSB South Hall 2509</w:t>
+        <w:t>Friday, January 26, 201</w:t>
       </w:r>
-    </w:p>
-    <w:p>
-      <w:pPr>
-        <w:spacing w:after="120"/>
-        <w:contextualSpacing/>
-        <w:rPr>
-          <w:sz w:val="24"/>
-          <w:szCs w:val="24"/>
-        </w:rPr>
-      </w:pPr>
       <w:r>
         <w:rPr>
-          <w:sz w:val="24"/>
-          <w:szCs w:val="24"/>
-        </w:rPr>
-        <w:t>The Mellon Found</w:t>
+          <w:b/>
+          <w:sz w:val="30"/>
+          <w:szCs w:val="30"/>
+        </w:rPr>
+        <w:t>8</w:t>
       </w:r>
       <w:bookmarkStart w:id="0" w:name="_GoBack"/>
       <w:bookmarkEnd w:id="0"/>
       <w:r>
         <w:rPr>
+          <w:b/>
+          <w:sz w:val="30"/>
+          <w:szCs w:val="30"/>
+        </w:rPr>
+        <w:t>, 12:30-3:30pm PST (Feel free to bring your lunch), UCSB South Hall 2509</w:t>
+      </w:r>
+    </w:p>
+    <w:p>
+      <w:pPr>
+        <w:spacing w:after="120"/>
+        <w:contextualSpacing/>
+        <w:rPr>
           <w:sz w:val="24"/>
           <w:szCs w:val="24"/>
         </w:rPr>
-        <w:t>ation funded WhatEvery1Says project at UCSB (WE1S) will be holding the first in its series of workshops open to the UCSB community on "Markdown &amp; Github: First Steps Toward learning Modern Digital Practices for Sustainable and Shareable Research."</w:t>
+      </w:pPr>
+      <w:r>
+        <w:rPr>
+          <w:sz w:val="24"/>
+          <w:szCs w:val="24"/>
+        </w:rPr>
+        <w:t>The Mellon Foundation funded WhatEvery1Says project at UCSB (WE1S) will be holding the first in its series of workshops open to the UCSB community on "Markdown &amp; Github: First Steps Toward learning Modern Digital Practices for Sustainable and Shareable Research."</w:t>
       </w:r>
     </w:p>
     <w:p>
@@ -267,23 +276,7 @@
           <w:sz w:val="24"/>
           <w:szCs w:val="24"/>
         </w:rPr>
-        <w:t xml:space="preserve">GitHub is a Web-based document and code repository hosting service that provides extensive version control functions and features designed for collaboration. Widely used for computer code, GitHub is becoming increasingly popular with humanities scholars </w:t>
-      </w:r>
-      <w:proofErr w:type="gramStart"/>
-      <w:r>
-        <w:rPr>
-          <w:sz w:val="24"/>
-          <w:szCs w:val="24"/>
-        </w:rPr>
-        <w:t>needing</w:t>
-      </w:r>
-      <w:proofErr w:type="gramEnd"/>
-      <w:r>
-        <w:rPr>
-          <w:sz w:val="24"/>
-          <w:szCs w:val="24"/>
-        </w:rPr>
-        <w:t xml:space="preserve"> these features, and even for hosting blogs and websites.</w:t>
+        <w:t>GitHub is a Web-based document and code repository hosting service that provides extensive version control functions and features designed for collaboration. Widely used for computer code, GitHub is becoming increasingly popular with humanities scholars needing these features, and even for hosting blogs and websites.</w:t>
       </w:r>
     </w:p>
     <w:p>
@@ -315,23 +308,7 @@
           <w:sz w:val="24"/>
           <w:szCs w:val="24"/>
         </w:rPr>
-        <w:t xml:space="preserve">Scott Kleinman, one of the WE1S project's PIs, will lead the workshop. A professor of English at California State University, Northridge, </w:t>
-      </w:r>
-      <w:proofErr w:type="gramStart"/>
-      <w:r>
-        <w:rPr>
-          <w:sz w:val="24"/>
-          <w:szCs w:val="24"/>
-        </w:rPr>
-        <w:t>Kleinman</w:t>
-      </w:r>
-      <w:proofErr w:type="gramEnd"/>
-      <w:r>
-        <w:rPr>
-          <w:sz w:val="24"/>
-          <w:szCs w:val="24"/>
-        </w:rPr>
-        <w:t xml:space="preserve"> is also project lead for the Lexomics project, which produces the online text-analysis tool Lexos.</w:t>
+        <w:t>Scott Kleinman, one of the WE1S project's PIs, will lead the workshop. A professor of English at California State University, Northridge, Kleinman is also project lead for the Lexomics project, which produces the online text-analysis tool Lexos.</w:t>
       </w:r>
     </w:p>
     <w:p>
@@ -374,7 +351,6 @@
           <w:szCs w:val="16"/>
         </w:rPr>
       </w:pPr>
-      <w:proofErr w:type="gramStart"/>
       <w:r>
         <w:rPr>
           <w:sz w:val="16"/>
@@ -397,47 +373,14 @@
           <w:sz w:val="16"/>
           <w:szCs w:val="16"/>
         </w:rPr>
-        <w:t>.</w:t>
+        <w:t xml:space="preserve">. </w:t>
       </w:r>
-      <w:proofErr w:type="gramEnd"/>
       <w:r>
         <w:rPr>
           <w:sz w:val="16"/>
           <w:szCs w:val="16"/>
         </w:rPr>
-        <w:t xml:space="preserve"> </w:t>
-      </w:r>
-      <w:proofErr w:type="spellStart"/>
-      <w:r>
-        <w:rPr>
-          <w:sz w:val="16"/>
-          <w:szCs w:val="16"/>
-        </w:rPr>
-        <w:t>GitHub</w:t>
-      </w:r>
-      <w:proofErr w:type="spellEnd"/>
-      <w:r>
-        <w:rPr>
-          <w:sz w:val="16"/>
-          <w:szCs w:val="16"/>
-        </w:rPr>
-        <w:t xml:space="preserve"> </w:t>
-      </w:r>
-      <w:proofErr w:type="spellStart"/>
-      <w:r>
-        <w:rPr>
-          <w:sz w:val="16"/>
-          <w:szCs w:val="16"/>
-        </w:rPr>
-        <w:t>Octocat</w:t>
-      </w:r>
-      <w:proofErr w:type="spellEnd"/>
-      <w:r>
-        <w:rPr>
-          <w:sz w:val="16"/>
-          <w:szCs w:val="16"/>
-        </w:rPr>
-        <w:t xml:space="preserve"> logo </w:t>
+        <w:t xml:space="preserve">GitHub Octocat logo </w:t>
       </w:r>
       <w:r>
         <w:rPr>
@@ -2193,7 +2136,7 @@
   <a:extraClrSchemeLst/>
   <a:extLst>
     <a:ext uri="{05A4C25C-085E-4340-85A3-A5531E510DB2}">
-      <thm15:themeFamily xmlns:thm15="http://schemas.microsoft.com/office/thememl/2012/main" xmlns="" name="Office Theme" id="{62F939B6-93AF-4DB8-9C6B-D6C7DFDC589F}" vid="{4A3C46E8-61CC-4603-A589-7422A47A8E4A}"/>
+      <thm15:themeFamily xmlns="" xmlns:thm15="http://schemas.microsoft.com/office/thememl/2012/main" name="Office Theme" id="{62F939B6-93AF-4DB8-9C6B-D6C7DFDC589F}" vid="{4A3C46E8-61CC-4603-A589-7422A47A8E4A}"/>
     </a:ext>
   </a:extLst>
 </a:theme>
